--- a/2/деревня Недаль/именная база/Фираги/Фираго Карней Данилов.docx
+++ b/2/деревня Недаль/именная база/Фираги/Фираго Карней Данилов.docx
@@ -96,7 +96,27 @@
     <w:p>
       <w:pPr>
         <w:rPr>
-          <w:bCs/>
+          <w:lang w:val="be-BY"/>
+        </w:rPr>
+      </w:pPr>
+      <w:r>
+        <w:rPr>
+          <w:bCs/>
+        </w:rPr>
+        <w:t xml:space="preserve">1858 - </w:t>
+      </w:r>
+      <w:r>
+        <w:rPr>
+          <w:lang w:val="be-BY"/>
+        </w:rPr>
+        <w:t>помещичий крестьянин, в ревизию 1850 года – 64 года, умер в 1851 году, жил в доме 4 (НИАБ 23-1-2, л.62об).</w:t>
+      </w:r>
+    </w:p>
+    <w:p>
+      <w:pPr>
+        <w:rPr>
+          <w:bCs/>
+          <w:lang w:val="be-BY"/>
         </w:rPr>
       </w:pPr>
     </w:p>
@@ -1234,6 +1254,7 @@
         <w:rPr>
           <w:bCs/>
         </w:rPr>
+        <w:lastRenderedPageBreak/>
         <w:t>Помещичьи крестьяне под буквою С</w:t>
       </w:r>
     </w:p>
@@ -1247,7 +1268,6 @@
     </w:p>
     <w:p>
       <w:r>
-        <w:lastRenderedPageBreak/>
         <w:t>лист 223</w:t>
       </w:r>
       <w:r>
@@ -1868,6 +1888,1106 @@
         <w:t>помещичий крестьянин, в ревизию 1834 года 48 лет, в ревизию 1850 года на 6.10.1850 – 64 года, жил в доме 3 (НИАБ 333-9-417, л.300об).</w:t>
       </w:r>
     </w:p>
+    <w:p>
+      <w:pPr>
+        <w:rPr>
+          <w:bCs/>
+          <w:lang w:val="be-BY"/>
+        </w:rPr>
+      </w:pPr>
+    </w:p>
+    <w:p>
+      <w:pPr>
+        <w:rPr>
+          <w:b/>
+        </w:rPr>
+      </w:pPr>
+      <w:bookmarkStart w:id="4" w:name="_Hlk125208649"/>
+      <w:r>
+        <w:rPr>
+          <w:bCs/>
+          <w:lang w:val="be-BY"/>
+        </w:rPr>
+        <w:t>1858</w:t>
+      </w:r>
+      <w:r>
+        <w:rPr>
+          <w:bCs/>
+          <w:lang w:val="be-BY"/>
+        </w:rPr>
+        <w:tab/>
+      </w:r>
+      <w:bookmarkStart w:id="5" w:name="_Hlk125108687"/>
+      <w:r>
+        <w:rPr>
+          <w:b/>
+        </w:rPr>
+        <w:t>НИАБ  23-1-2</w:t>
+      </w:r>
+    </w:p>
+    <w:p>
+      <w:pPr>
+        <w:rPr>
+          <w:bCs/>
+        </w:rPr>
+      </w:pPr>
+    </w:p>
+    <w:p>
+      <w:pPr>
+        <w:rPr>
+          <w:bCs/>
+        </w:rPr>
+      </w:pPr>
+      <w:r>
+        <w:rPr>
+          <w:bCs/>
+        </w:rPr>
+        <w:t xml:space="preserve">10 Ревизские сказки </w:t>
+      </w:r>
+      <w:proofErr w:type="spellStart"/>
+      <w:r>
+        <w:rPr>
+          <w:bCs/>
+        </w:rPr>
+        <w:t>Мстижской</w:t>
+      </w:r>
+      <w:proofErr w:type="spellEnd"/>
+      <w:r>
+        <w:rPr>
+          <w:bCs/>
+        </w:rPr>
+        <w:t xml:space="preserve"> волости (1858 г с поздними дополнениями)</w:t>
+      </w:r>
+    </w:p>
+    <w:p>
+      <w:pPr>
+        <w:rPr>
+          <w:bCs/>
+        </w:rPr>
+      </w:pPr>
+      <w:r>
+        <w:rPr>
+          <w:bCs/>
+        </w:rPr>
+        <w:t xml:space="preserve">имение Мстиж Софии </w:t>
+      </w:r>
+      <w:proofErr w:type="spellStart"/>
+      <w:r>
+        <w:rPr>
+          <w:bCs/>
+        </w:rPr>
+        <w:t>Воллович</w:t>
+      </w:r>
+      <w:proofErr w:type="spellEnd"/>
+      <w:r>
+        <w:rPr>
+          <w:bCs/>
+        </w:rPr>
+        <w:t xml:space="preserve"> (бывшее владение Иосифа Слизня) </w:t>
+      </w:r>
+      <w:r>
+        <w:rPr>
+          <w:bCs/>
+        </w:rPr>
+        <w:tab/>
+        <w:t xml:space="preserve">       </w:t>
+      </w:r>
+      <w:r>
+        <w:rPr>
+          <w:bCs/>
+        </w:rPr>
+        <w:tab/>
+        <w:t>1-65</w:t>
+      </w:r>
+    </w:p>
+    <w:p>
+      <w:pPr>
+        <w:rPr>
+          <w:bCs/>
+        </w:rPr>
+      </w:pPr>
+    </w:p>
+    <w:p>
+      <w:pPr>
+        <w:rPr>
+          <w:bCs/>
+        </w:rPr>
+      </w:pPr>
+      <w:r>
+        <w:rPr>
+          <w:bCs/>
+        </w:rPr>
+        <w:t>Лист 61об-62</w:t>
+      </w:r>
+      <w:r>
+        <w:rPr>
+          <w:bCs/>
+        </w:rPr>
+        <w:tab/>
+      </w:r>
+      <w:r>
+        <w:rPr>
+          <w:bCs/>
+        </w:rPr>
+        <w:tab/>
+      </w:r>
+      <w:r>
+        <w:rPr>
+          <w:bCs/>
+        </w:rPr>
+        <w:tab/>
+      </w:r>
+      <w:r>
+        <w:rPr>
+          <w:bCs/>
+          <w:u w:val="single"/>
+        </w:rPr>
+        <w:t xml:space="preserve">деревни </w:t>
+      </w:r>
+      <w:proofErr w:type="spellStart"/>
+      <w:r>
+        <w:rPr>
+          <w:bCs/>
+          <w:u w:val="single"/>
+        </w:rPr>
+        <w:t>Нидали</w:t>
+      </w:r>
+      <w:proofErr w:type="spellEnd"/>
+    </w:p>
+    <w:p>
+      <w:pPr>
+        <w:rPr>
+          <w:bCs/>
+        </w:rPr>
+      </w:pPr>
+    </w:p>
+    <w:bookmarkEnd w:id="5"/>
+    <w:p>
+      <w:pPr>
+        <w:rPr>
+          <w:bCs/>
+        </w:rPr>
+      </w:pPr>
+      <w:r>
+        <w:rPr>
+          <w:bCs/>
+        </w:rPr>
+        <w:t>Лист 62об-63</w:t>
+      </w:r>
+    </w:p>
+    <w:p>
+      <w:pPr>
+        <w:rPr>
+          <w:bCs/>
+        </w:rPr>
+      </w:pPr>
+    </w:p>
+    <w:p>
+      <w:pPr>
+        <w:rPr>
+          <w:bCs/>
+        </w:rPr>
+      </w:pPr>
+      <w:r>
+        <w:rPr>
+          <w:bCs/>
+          <w:i/>
+        </w:rPr>
+        <w:t>3/4</w:t>
+      </w:r>
+      <w:r>
+        <w:rPr>
+          <w:bCs/>
+          <w:i/>
+        </w:rPr>
+        <w:tab/>
+      </w:r>
+      <w:r>
+        <w:rPr>
+          <w:bCs/>
+        </w:rPr>
+        <w:t xml:space="preserve">Карней Данилов </w:t>
+      </w:r>
+      <w:proofErr w:type="spellStart"/>
+      <w:r>
+        <w:rPr>
+          <w:bCs/>
+        </w:rPr>
+        <w:t>Фирага</w:t>
+      </w:r>
+      <w:proofErr w:type="spellEnd"/>
+      <w:r>
+        <w:rPr>
+          <w:bCs/>
+        </w:rPr>
+        <w:tab/>
+      </w:r>
+      <w:r>
+        <w:rPr>
+          <w:bCs/>
+        </w:rPr>
+        <w:tab/>
+      </w:r>
+      <w:r>
+        <w:rPr>
+          <w:bCs/>
+        </w:rPr>
+        <w:tab/>
+      </w:r>
+      <w:r>
+        <w:rPr>
+          <w:bCs/>
+        </w:rPr>
+        <w:tab/>
+      </w:r>
+      <w:r>
+        <w:rPr>
+          <w:bCs/>
+        </w:rPr>
+        <w:tab/>
+      </w:r>
+      <w:r>
+        <w:rPr>
+          <w:bCs/>
+        </w:rPr>
+        <w:tab/>
+      </w:r>
+      <w:r>
+        <w:rPr>
+          <w:bCs/>
+        </w:rPr>
+        <w:tab/>
+        <w:t>64 -умер 1851</w:t>
+      </w:r>
+    </w:p>
+    <w:p>
+      <w:pPr>
+        <w:rPr>
+          <w:bCs/>
+        </w:rPr>
+      </w:pPr>
+      <w:r>
+        <w:rPr>
+          <w:bCs/>
+        </w:rPr>
+        <w:t>Карнея Данилова пасынок Матвей Михайлов Жилко</w:t>
+      </w:r>
+      <w:r>
+        <w:rPr>
+          <w:bCs/>
+        </w:rPr>
+        <w:tab/>
+      </w:r>
+      <w:r>
+        <w:rPr>
+          <w:bCs/>
+        </w:rPr>
+        <w:tab/>
+      </w:r>
+      <w:r>
+        <w:rPr>
+          <w:bCs/>
+        </w:rPr>
+        <w:tab/>
+      </w:r>
+      <w:r>
+        <w:rPr>
+          <w:bCs/>
+        </w:rPr>
+        <w:tab/>
+        <w:t>39 - 47</w:t>
+      </w:r>
+    </w:p>
+    <w:p>
+      <w:pPr>
+        <w:rPr>
+          <w:bCs/>
+        </w:rPr>
+      </w:pPr>
+      <w:r>
+        <w:rPr>
+          <w:bCs/>
+        </w:rPr>
+        <w:t>Матвеевы от 1й жены сыновья 1й Иван</w:t>
+      </w:r>
+      <w:r>
+        <w:rPr>
+          <w:bCs/>
+        </w:rPr>
+        <w:tab/>
+      </w:r>
+      <w:r>
+        <w:rPr>
+          <w:bCs/>
+        </w:rPr>
+        <w:tab/>
+      </w:r>
+      <w:r>
+        <w:rPr>
+          <w:bCs/>
+        </w:rPr>
+        <w:tab/>
+      </w:r>
+      <w:r>
+        <w:rPr>
+          <w:bCs/>
+        </w:rPr>
+        <w:tab/>
+      </w:r>
+      <w:r>
+        <w:rPr>
+          <w:bCs/>
+        </w:rPr>
+        <w:tab/>
+      </w:r>
+      <w:r>
+        <w:rPr>
+          <w:bCs/>
+        </w:rPr>
+        <w:tab/>
+        <w:t>17 - 25</w:t>
+      </w:r>
+    </w:p>
+    <w:p>
+      <w:pPr>
+        <w:rPr>
+          <w:bCs/>
+        </w:rPr>
+      </w:pPr>
+      <w:r>
+        <w:rPr>
+          <w:bCs/>
+        </w:rPr>
+        <w:t xml:space="preserve">2й </w:t>
+      </w:r>
+      <w:proofErr w:type="spellStart"/>
+      <w:r>
+        <w:rPr>
+          <w:bCs/>
+        </w:rPr>
+        <w:t>Сымон</w:t>
+      </w:r>
+      <w:proofErr w:type="spellEnd"/>
+      <w:r>
+        <w:rPr>
+          <w:bCs/>
+        </w:rPr>
+        <w:tab/>
+      </w:r>
+      <w:r>
+        <w:rPr>
+          <w:bCs/>
+        </w:rPr>
+        <w:tab/>
+      </w:r>
+      <w:r>
+        <w:rPr>
+          <w:bCs/>
+        </w:rPr>
+        <w:tab/>
+      </w:r>
+      <w:r>
+        <w:rPr>
+          <w:bCs/>
+        </w:rPr>
+        <w:tab/>
+      </w:r>
+      <w:r>
+        <w:rPr>
+          <w:bCs/>
+        </w:rPr>
+        <w:tab/>
+      </w:r>
+      <w:r>
+        <w:rPr>
+          <w:bCs/>
+        </w:rPr>
+        <w:tab/>
+      </w:r>
+      <w:r>
+        <w:rPr>
+          <w:bCs/>
+        </w:rPr>
+        <w:tab/>
+      </w:r>
+      <w:r>
+        <w:rPr>
+          <w:bCs/>
+        </w:rPr>
+        <w:tab/>
+      </w:r>
+      <w:r>
+        <w:rPr>
+          <w:bCs/>
+        </w:rPr>
+        <w:tab/>
+      </w:r>
+      <w:r>
+        <w:rPr>
+          <w:bCs/>
+        </w:rPr>
+        <w:tab/>
+        <w:t>11 - 19</w:t>
+      </w:r>
+    </w:p>
+    <w:p>
+      <w:pPr>
+        <w:rPr>
+          <w:bCs/>
+        </w:rPr>
+      </w:pPr>
+      <w:r>
+        <w:rPr>
+          <w:bCs/>
+        </w:rPr>
+        <w:t>3й Василь</w:t>
+      </w:r>
+      <w:r>
+        <w:rPr>
+          <w:bCs/>
+        </w:rPr>
+        <w:tab/>
+      </w:r>
+      <w:r>
+        <w:rPr>
+          <w:bCs/>
+        </w:rPr>
+        <w:tab/>
+      </w:r>
+      <w:r>
+        <w:rPr>
+          <w:bCs/>
+        </w:rPr>
+        <w:tab/>
+      </w:r>
+      <w:r>
+        <w:rPr>
+          <w:bCs/>
+        </w:rPr>
+        <w:tab/>
+      </w:r>
+      <w:r>
+        <w:rPr>
+          <w:bCs/>
+        </w:rPr>
+        <w:tab/>
+      </w:r>
+      <w:r>
+        <w:rPr>
+          <w:bCs/>
+        </w:rPr>
+        <w:tab/>
+      </w:r>
+      <w:r>
+        <w:rPr>
+          <w:bCs/>
+        </w:rPr>
+        <w:tab/>
+      </w:r>
+      <w:r>
+        <w:rPr>
+          <w:bCs/>
+        </w:rPr>
+        <w:tab/>
+      </w:r>
+      <w:r>
+        <w:rPr>
+          <w:bCs/>
+        </w:rPr>
+        <w:tab/>
+      </w:r>
+      <w:r>
+        <w:rPr>
+          <w:bCs/>
+        </w:rPr>
+        <w:tab/>
+        <w:t>9 - 17</w:t>
+      </w:r>
+    </w:p>
+    <w:p>
+      <w:pPr>
+        <w:rPr>
+          <w:bCs/>
+        </w:rPr>
+      </w:pPr>
+      <w:r>
+        <w:rPr>
+          <w:bCs/>
+        </w:rPr>
+        <w:t>4й Лукьян</w:t>
+      </w:r>
+      <w:r>
+        <w:rPr>
+          <w:bCs/>
+        </w:rPr>
+        <w:tab/>
+      </w:r>
+      <w:r>
+        <w:rPr>
+          <w:bCs/>
+        </w:rPr>
+        <w:tab/>
+      </w:r>
+      <w:r>
+        <w:rPr>
+          <w:bCs/>
+        </w:rPr>
+        <w:tab/>
+      </w:r>
+      <w:r>
+        <w:rPr>
+          <w:bCs/>
+        </w:rPr>
+        <w:tab/>
+      </w:r>
+      <w:r>
+        <w:rPr>
+          <w:bCs/>
+        </w:rPr>
+        <w:tab/>
+      </w:r>
+      <w:r>
+        <w:rPr>
+          <w:bCs/>
+        </w:rPr>
+        <w:tab/>
+      </w:r>
+      <w:r>
+        <w:rPr>
+          <w:bCs/>
+        </w:rPr>
+        <w:tab/>
+      </w:r>
+      <w:r>
+        <w:rPr>
+          <w:bCs/>
+        </w:rPr>
+        <w:tab/>
+      </w:r>
+      <w:r>
+        <w:rPr>
+          <w:bCs/>
+        </w:rPr>
+        <w:tab/>
+      </w:r>
+      <w:r>
+        <w:rPr>
+          <w:bCs/>
+        </w:rPr>
+        <w:tab/>
+        <w:t>8 - 16</w:t>
+      </w:r>
+    </w:p>
+    <w:p>
+      <w:pPr>
+        <w:rPr>
+          <w:bCs/>
+        </w:rPr>
+      </w:pPr>
+      <w:r>
+        <w:rPr>
+          <w:bCs/>
+        </w:rPr>
+        <w:lastRenderedPageBreak/>
+        <w:t>5й Роман</w:t>
+      </w:r>
+      <w:r>
+        <w:rPr>
+          <w:bCs/>
+        </w:rPr>
+        <w:tab/>
+      </w:r>
+      <w:r>
+        <w:rPr>
+          <w:bCs/>
+        </w:rPr>
+        <w:tab/>
+      </w:r>
+      <w:r>
+        <w:rPr>
+          <w:bCs/>
+        </w:rPr>
+        <w:tab/>
+      </w:r>
+      <w:r>
+        <w:rPr>
+          <w:bCs/>
+        </w:rPr>
+        <w:tab/>
+      </w:r>
+      <w:r>
+        <w:rPr>
+          <w:bCs/>
+        </w:rPr>
+        <w:tab/>
+      </w:r>
+      <w:r>
+        <w:rPr>
+          <w:bCs/>
+        </w:rPr>
+        <w:tab/>
+      </w:r>
+      <w:r>
+        <w:rPr>
+          <w:bCs/>
+        </w:rPr>
+        <w:tab/>
+      </w:r>
+      <w:r>
+        <w:rPr>
+          <w:bCs/>
+        </w:rPr>
+        <w:tab/>
+      </w:r>
+      <w:r>
+        <w:rPr>
+          <w:bCs/>
+        </w:rPr>
+        <w:tab/>
+      </w:r>
+      <w:r>
+        <w:rPr>
+          <w:bCs/>
+        </w:rPr>
+        <w:tab/>
+        <w:t>6 - 14</w:t>
+      </w:r>
+    </w:p>
+    <w:p>
+      <w:pPr>
+        <w:rPr>
+          <w:bCs/>
+        </w:rPr>
+      </w:pPr>
+      <w:r>
+        <w:rPr>
+          <w:bCs/>
+        </w:rPr>
+        <w:t>6й Антон</w:t>
+      </w:r>
+      <w:r>
+        <w:rPr>
+          <w:bCs/>
+        </w:rPr>
+        <w:tab/>
+      </w:r>
+      <w:r>
+        <w:rPr>
+          <w:bCs/>
+        </w:rPr>
+        <w:tab/>
+      </w:r>
+      <w:r>
+        <w:rPr>
+          <w:bCs/>
+        </w:rPr>
+        <w:tab/>
+      </w:r>
+      <w:r>
+        <w:rPr>
+          <w:bCs/>
+        </w:rPr>
+        <w:tab/>
+      </w:r>
+      <w:r>
+        <w:rPr>
+          <w:bCs/>
+        </w:rPr>
+        <w:tab/>
+      </w:r>
+      <w:r>
+        <w:rPr>
+          <w:bCs/>
+        </w:rPr>
+        <w:tab/>
+      </w:r>
+      <w:r>
+        <w:rPr>
+          <w:bCs/>
+        </w:rPr>
+        <w:tab/>
+      </w:r>
+      <w:r>
+        <w:rPr>
+          <w:bCs/>
+        </w:rPr>
+        <w:tab/>
+      </w:r>
+      <w:r>
+        <w:rPr>
+          <w:bCs/>
+        </w:rPr>
+        <w:tab/>
+      </w:r>
+      <w:r>
+        <w:rPr>
+          <w:bCs/>
+        </w:rPr>
+        <w:tab/>
+        <w:t>2 - 10</w:t>
+      </w:r>
+    </w:p>
+    <w:p>
+      <w:pPr>
+        <w:rPr>
+          <w:bCs/>
+        </w:rPr>
+      </w:pPr>
+      <w:r>
+        <w:rPr>
+          <w:bCs/>
+        </w:rPr>
+        <w:t xml:space="preserve">Матвея Михайлова брат </w:t>
+      </w:r>
+      <w:proofErr w:type="spellStart"/>
+      <w:r>
+        <w:rPr>
+          <w:bCs/>
+        </w:rPr>
+        <w:t>Халимон</w:t>
+      </w:r>
+      <w:proofErr w:type="spellEnd"/>
+      <w:r>
+        <w:rPr>
+          <w:bCs/>
+        </w:rPr>
+        <w:tab/>
+      </w:r>
+      <w:r>
+        <w:rPr>
+          <w:bCs/>
+        </w:rPr>
+        <w:tab/>
+        <w:t xml:space="preserve">                   29 - переведены сей же деревни в №5</w:t>
+      </w:r>
+    </w:p>
+    <w:p>
+      <w:pPr>
+        <w:rPr>
+          <w:bCs/>
+        </w:rPr>
+      </w:pPr>
+      <w:proofErr w:type="spellStart"/>
+      <w:r>
+        <w:rPr>
+          <w:bCs/>
+        </w:rPr>
+        <w:t>Халимоновы</w:t>
+      </w:r>
+      <w:proofErr w:type="spellEnd"/>
+      <w:r>
+        <w:rPr>
+          <w:bCs/>
+        </w:rPr>
+        <w:t xml:space="preserve"> сыновья 1й </w:t>
+      </w:r>
+      <w:proofErr w:type="spellStart"/>
+      <w:r>
+        <w:rPr>
+          <w:bCs/>
+        </w:rPr>
+        <w:t>Григорiй</w:t>
+      </w:r>
+      <w:proofErr w:type="spellEnd"/>
+      <w:r>
+        <w:rPr>
+          <w:bCs/>
+        </w:rPr>
+        <w:tab/>
+      </w:r>
+      <w:r>
+        <w:rPr>
+          <w:bCs/>
+        </w:rPr>
+        <w:tab/>
+      </w:r>
+      <w:r>
+        <w:rPr>
+          <w:bCs/>
+        </w:rPr>
+        <w:tab/>
+      </w:r>
+      <w:r>
+        <w:rPr>
+          <w:bCs/>
+        </w:rPr>
+        <w:tab/>
+      </w:r>
+      <w:r>
+        <w:rPr>
+          <w:bCs/>
+        </w:rPr>
+        <w:tab/>
+      </w:r>
+      <w:r>
+        <w:rPr>
+          <w:bCs/>
+        </w:rPr>
+        <w:tab/>
+      </w:r>
+      <w:r>
+        <w:rPr>
+          <w:bCs/>
+        </w:rPr>
+        <w:tab/>
+        <w:t>5 -</w:t>
+      </w:r>
+    </w:p>
+    <w:p>
+      <w:pPr>
+        <w:rPr>
+          <w:bCs/>
+        </w:rPr>
+      </w:pPr>
+      <w:r>
+        <w:rPr>
+          <w:bCs/>
+        </w:rPr>
+        <w:t>2й Константин</w:t>
+      </w:r>
+      <w:r>
+        <w:rPr>
+          <w:bCs/>
+        </w:rPr>
+        <w:tab/>
+      </w:r>
+      <w:r>
+        <w:rPr>
+          <w:bCs/>
+        </w:rPr>
+        <w:tab/>
+      </w:r>
+      <w:r>
+        <w:rPr>
+          <w:bCs/>
+        </w:rPr>
+        <w:tab/>
+      </w:r>
+      <w:r>
+        <w:rPr>
+          <w:bCs/>
+        </w:rPr>
+        <w:tab/>
+      </w:r>
+      <w:r>
+        <w:rPr>
+          <w:bCs/>
+        </w:rPr>
+        <w:tab/>
+      </w:r>
+      <w:r>
+        <w:rPr>
+          <w:bCs/>
+        </w:rPr>
+        <w:tab/>
+      </w:r>
+      <w:r>
+        <w:rPr>
+          <w:bCs/>
+        </w:rPr>
+        <w:tab/>
+      </w:r>
+      <w:r>
+        <w:rPr>
+          <w:bCs/>
+        </w:rPr>
+        <w:tab/>
+      </w:r>
+      <w:r>
+        <w:rPr>
+          <w:bCs/>
+        </w:rPr>
+        <w:tab/>
+        <w:t>1 -</w:t>
+      </w:r>
+    </w:p>
+    <w:p>
+      <w:pPr>
+        <w:rPr>
+          <w:bCs/>
+        </w:rPr>
+      </w:pPr>
+      <w:r>
+        <w:rPr>
+          <w:bCs/>
+        </w:rPr>
+        <w:tab/>
+      </w:r>
+      <w:r>
+        <w:rPr>
+          <w:bCs/>
+        </w:rPr>
+        <w:tab/>
+        <w:t xml:space="preserve">Матвея Михайлова 2брачная жена </w:t>
+      </w:r>
+      <w:proofErr w:type="spellStart"/>
+      <w:r>
+        <w:rPr>
+          <w:bCs/>
+        </w:rPr>
+        <w:t>Грипина</w:t>
+      </w:r>
+      <w:proofErr w:type="spellEnd"/>
+      <w:r>
+        <w:rPr>
+          <w:bCs/>
+        </w:rPr>
+        <w:t xml:space="preserve"> Захарьева</w:t>
+      </w:r>
+      <w:r>
+        <w:rPr>
+          <w:bCs/>
+        </w:rPr>
+        <w:tab/>
+      </w:r>
+      <w:r>
+        <w:rPr>
+          <w:bCs/>
+        </w:rPr>
+        <w:tab/>
+      </w:r>
+      <w:r>
+        <w:rPr>
+          <w:bCs/>
+        </w:rPr>
+        <w:tab/>
+        <w:t>45</w:t>
+      </w:r>
+    </w:p>
+    <w:p>
+      <w:pPr>
+        <w:rPr>
+          <w:bCs/>
+        </w:rPr>
+      </w:pPr>
+      <w:r>
+        <w:rPr>
+          <w:bCs/>
+        </w:rPr>
+        <w:tab/>
+      </w:r>
+      <w:r>
+        <w:rPr>
+          <w:bCs/>
+        </w:rPr>
+        <w:tab/>
+        <w:t xml:space="preserve">Ивана Матвеева жена Елисавета </w:t>
+      </w:r>
+      <w:proofErr w:type="spellStart"/>
+      <w:r>
+        <w:rPr>
+          <w:bCs/>
+        </w:rPr>
+        <w:t>Венедыктова</w:t>
+      </w:r>
+      <w:proofErr w:type="spellEnd"/>
+      <w:r>
+        <w:rPr>
+          <w:bCs/>
+        </w:rPr>
+        <w:tab/>
+      </w:r>
+      <w:r>
+        <w:rPr>
+          <w:bCs/>
+        </w:rPr>
+        <w:tab/>
+      </w:r>
+      <w:r>
+        <w:rPr>
+          <w:bCs/>
+        </w:rPr>
+        <w:tab/>
+      </w:r>
+      <w:r>
+        <w:rPr>
+          <w:bCs/>
+        </w:rPr>
+        <w:tab/>
+        <w:t>22</w:t>
+      </w:r>
+    </w:p>
+    <w:p>
+      <w:pPr>
+        <w:rPr>
+          <w:bCs/>
+        </w:rPr>
+      </w:pPr>
+      <w:r>
+        <w:rPr>
+          <w:bCs/>
+        </w:rPr>
+        <w:tab/>
+      </w:r>
+      <w:r>
+        <w:rPr>
+          <w:bCs/>
+        </w:rPr>
+        <w:tab/>
+      </w:r>
+      <w:proofErr w:type="spellStart"/>
+      <w:r>
+        <w:rPr>
+          <w:bCs/>
+        </w:rPr>
+        <w:t>Сымона</w:t>
+      </w:r>
+      <w:proofErr w:type="spellEnd"/>
+      <w:r>
+        <w:rPr>
+          <w:bCs/>
+        </w:rPr>
+        <w:t xml:space="preserve"> Матвеева жена Марьяна Иванова</w:t>
+      </w:r>
+      <w:r>
+        <w:rPr>
+          <w:bCs/>
+        </w:rPr>
+        <w:tab/>
+      </w:r>
+      <w:r>
+        <w:rPr>
+          <w:bCs/>
+        </w:rPr>
+        <w:tab/>
+      </w:r>
+      <w:r>
+        <w:rPr>
+          <w:bCs/>
+        </w:rPr>
+        <w:tab/>
+      </w:r>
+      <w:r>
+        <w:rPr>
+          <w:bCs/>
+        </w:rPr>
+        <w:tab/>
+        <w:t>21</w:t>
+      </w:r>
+    </w:p>
+    <w:p>
+      <w:pPr>
+        <w:rPr>
+          <w:bCs/>
+        </w:rPr>
+      </w:pPr>
+    </w:p>
+    <w:p>
+      <w:pPr>
+        <w:rPr>
+          <w:lang w:val="be-BY"/>
+        </w:rPr>
+      </w:pPr>
+      <w:bookmarkStart w:id="6" w:name="_Hlk125208266"/>
+      <w:bookmarkEnd w:id="4"/>
+      <w:r>
+        <w:rPr>
+          <w:lang w:val="be-BY"/>
+        </w:rPr>
+        <w:t>помещичий крестьянин, в ревизию 1850 года – 64 года, умер в 1851 году, жил в доме 4 (НИАБ 23-1-2, л.62об).</w:t>
+      </w:r>
+    </w:p>
+    <w:bookmarkEnd w:id="6"/>
     <w:p>
       <w:pPr>
         <w:rPr>

--- a/2/деревня Недаль/именная база/Фираги/Фираго Карней Данилов.docx
+++ b/2/деревня Недаль/именная база/Фираги/Фираго Карней Данилов.docx
@@ -59,9 +59,9 @@
           <w:lang w:eastAsia="ru-RU"/>
         </w:rPr>
       </w:pPr>
-      <w:bookmarkStart w:id="0" w:name="_Hlk123408272"/>
-      <w:bookmarkStart w:id="1" w:name="_Hlk137968862"/>
-      <w:bookmarkStart w:id="2" w:name="_Hlk138235673"/>
+      <w:bookmarkStart w:id="0" w:name="_Hlk137968862"/>
+      <w:bookmarkStart w:id="1" w:name="_Hlk138235673"/>
+      <w:bookmarkStart w:id="2" w:name="_Hlk123408272"/>
       <w:r>
         <w:rPr>
           <w:noProof/>
@@ -116,14 +116,7 @@
           <w:noProof/>
           <w:lang w:eastAsia="ru-RU"/>
         </w:rPr>
-        <w:t>крестн</w:t>
-      </w:r>
-      <w:r>
-        <w:rPr>
-          <w:noProof/>
-          <w:lang w:eastAsia="ru-RU"/>
-        </w:rPr>
-        <w:t>ый</w:t>
+        <w:t>крестный отец Филипа Яна, сына Игнатовичей Ахрема и Параси с деревни Недаль</w:t>
       </w:r>
       <w:r>
         <w:rPr>
@@ -134,17 +127,455 @@
       </w:r>
       <w:r>
         <w:rPr>
-          <w:noProof/>
-          <w:lang w:eastAsia="ru-RU"/>
-        </w:rPr>
-        <w:t>отец</w:t>
-      </w:r>
-      <w:r>
-        <w:rPr>
-          <w:noProof/>
-          <w:lang w:eastAsia="ru-RU"/>
-        </w:rPr>
-        <w:t xml:space="preserve"> Филипа Яна, сына Игнатовичей Ахрема и Параси с деревни Недаль</w:t>
+          <w:bCs/>
+        </w:rPr>
+        <w:t>(НИАБ 136-13-</w:t>
+      </w:r>
+      <w:r>
+        <w:rPr>
+          <w:bCs/>
+        </w:rPr>
+        <w:t>1060</w:t>
+      </w:r>
+      <w:r>
+        <w:rPr>
+          <w:bCs/>
+        </w:rPr>
+        <w:t>, л.</w:t>
+      </w:r>
+      <w:r>
+        <w:rPr>
+          <w:bCs/>
+        </w:rPr>
+        <w:t>50об</w:t>
+      </w:r>
+      <w:r>
+        <w:rPr>
+          <w:bCs/>
+        </w:rPr>
+        <w:t xml:space="preserve">, </w:t>
+      </w:r>
+      <w:r>
+        <w:rPr>
+          <w:noProof/>
+          <w:lang w:eastAsia="ru-RU"/>
+        </w:rPr>
+        <w:t>№</w:t>
+      </w:r>
+      <w:r>
+        <w:rPr>
+          <w:noProof/>
+          <w:lang w:eastAsia="ru-RU"/>
+        </w:rPr>
+        <w:t>11</w:t>
+      </w:r>
+      <w:r>
+        <w:rPr>
+          <w:noProof/>
+          <w:lang w:eastAsia="ru-RU"/>
+        </w:rPr>
+        <w:t>/18</w:t>
+      </w:r>
+      <w:r>
+        <w:rPr>
+          <w:noProof/>
+          <w:lang w:eastAsia="ru-RU"/>
+        </w:rPr>
+        <w:t>28</w:t>
+      </w:r>
+      <w:r>
+        <w:rPr>
+          <w:noProof/>
+          <w:lang w:eastAsia="ru-RU"/>
+        </w:rPr>
+        <w:t>-р (</w:t>
+      </w:r>
+      <w:r>
+        <w:rPr>
+          <w:noProof/>
+          <w:lang w:eastAsia="ru-RU"/>
+        </w:rPr>
+        <w:t>коп</w:t>
+      </w:r>
+      <w:r>
+        <w:rPr>
+          <w:noProof/>
+          <w:lang w:eastAsia="ru-RU"/>
+        </w:rPr>
+        <w:t>)</w:t>
+      </w:r>
+      <w:r>
+        <w:rPr>
+          <w:noProof/>
+          <w:lang w:eastAsia="ru-RU"/>
+        </w:rPr>
+        <w:t>).</w:t>
+      </w:r>
+      <w:bookmarkEnd w:id="0"/>
+    </w:p>
+    <w:p>
+      <w:pPr>
+        <w:rPr>
+          <w:noProof/>
+          <w:lang w:eastAsia="ru-RU"/>
+        </w:rPr>
+      </w:pPr>
+      <w:bookmarkStart w:id="3" w:name="_Hlk139109443"/>
+      <w:r>
+        <w:rPr>
+          <w:noProof/>
+          <w:lang w:eastAsia="ru-RU"/>
+        </w:rPr>
+        <w:t>13</w:t>
+      </w:r>
+      <w:r>
+        <w:rPr>
+          <w:noProof/>
+          <w:lang w:eastAsia="ru-RU"/>
+        </w:rPr>
+        <w:t>.</w:t>
+      </w:r>
+      <w:r>
+        <w:rPr>
+          <w:noProof/>
+          <w:lang w:eastAsia="ru-RU"/>
+        </w:rPr>
+        <w:t>03</w:t>
+      </w:r>
+      <w:r>
+        <w:rPr>
+          <w:noProof/>
+          <w:lang w:eastAsia="ru-RU"/>
+        </w:rPr>
+        <w:t>.18</w:t>
+      </w:r>
+      <w:r>
+        <w:rPr>
+          <w:noProof/>
+          <w:lang w:eastAsia="ru-RU"/>
+        </w:rPr>
+        <w:t>32</w:t>
+      </w:r>
+      <w:r>
+        <w:rPr>
+          <w:noProof/>
+          <w:lang w:eastAsia="ru-RU"/>
+        </w:rPr>
+        <w:t xml:space="preserve"> – </w:t>
+      </w:r>
+      <w:r>
+        <w:rPr>
+          <w:noProof/>
+          <w:lang w:eastAsia="ru-RU"/>
+        </w:rPr>
+        <w:t xml:space="preserve">крещение сына Тодора Адама </w:t>
+      </w:r>
+      <w:r>
+        <w:rPr>
+          <w:bCs/>
+        </w:rPr>
+        <w:t>(НИАБ 136-13-</w:t>
+      </w:r>
+      <w:r>
+        <w:rPr>
+          <w:bCs/>
+        </w:rPr>
+        <w:t>1534</w:t>
+      </w:r>
+      <w:r>
+        <w:rPr>
+          <w:bCs/>
+        </w:rPr>
+        <w:t>, л.</w:t>
+      </w:r>
+      <w:r>
+        <w:rPr>
+          <w:bCs/>
+        </w:rPr>
+        <w:t>468</w:t>
+      </w:r>
+      <w:r>
+        <w:rPr>
+          <w:bCs/>
+        </w:rPr>
+        <w:t xml:space="preserve">, </w:t>
+      </w:r>
+      <w:r>
+        <w:rPr>
+          <w:noProof/>
+          <w:lang w:eastAsia="ru-RU"/>
+        </w:rPr>
+        <w:t>№</w:t>
+      </w:r>
+      <w:r>
+        <w:rPr>
+          <w:noProof/>
+          <w:lang w:eastAsia="ru-RU"/>
+        </w:rPr>
+        <w:t>24</w:t>
+      </w:r>
+      <w:r>
+        <w:rPr>
+          <w:noProof/>
+          <w:lang w:eastAsia="ru-RU"/>
+        </w:rPr>
+        <w:t>/18</w:t>
+      </w:r>
+      <w:r>
+        <w:rPr>
+          <w:noProof/>
+          <w:lang w:eastAsia="ru-RU"/>
+        </w:rPr>
+        <w:t>32</w:t>
+      </w:r>
+      <w:r>
+        <w:rPr>
+          <w:noProof/>
+          <w:lang w:eastAsia="ru-RU"/>
+        </w:rPr>
+        <w:t>-р (</w:t>
+      </w:r>
+      <w:r>
+        <w:rPr>
+          <w:noProof/>
+          <w:lang w:eastAsia="ru-RU"/>
+        </w:rPr>
+        <w:t>коп</w:t>
+      </w:r>
+      <w:r>
+        <w:rPr>
+          <w:noProof/>
+          <w:lang w:eastAsia="ru-RU"/>
+        </w:rPr>
+        <w:t>)</w:t>
+      </w:r>
+      <w:r>
+        <w:rPr>
+          <w:noProof/>
+          <w:lang w:eastAsia="ru-RU"/>
+        </w:rPr>
+        <w:t>).</w:t>
+      </w:r>
+    </w:p>
+    <w:p>
+      <w:pPr>
+        <w:rPr>
+          <w:noProof/>
+          <w:lang w:eastAsia="ru-RU"/>
+        </w:rPr>
+      </w:pPr>
+      <w:r>
+        <w:rPr>
+          <w:noProof/>
+          <w:lang w:eastAsia="ru-RU"/>
+        </w:rPr>
+        <w:t>27</w:t>
+      </w:r>
+      <w:r>
+        <w:rPr>
+          <w:noProof/>
+          <w:lang w:eastAsia="ru-RU"/>
+        </w:rPr>
+        <w:t>.</w:t>
+      </w:r>
+      <w:r>
+        <w:rPr>
+          <w:noProof/>
+          <w:lang w:eastAsia="ru-RU"/>
+        </w:rPr>
+        <w:t>03</w:t>
+      </w:r>
+      <w:r>
+        <w:rPr>
+          <w:noProof/>
+          <w:lang w:eastAsia="ru-RU"/>
+        </w:rPr>
+        <w:t>.18</w:t>
+      </w:r>
+      <w:r>
+        <w:rPr>
+          <w:noProof/>
+          <w:lang w:eastAsia="ru-RU"/>
+        </w:rPr>
+        <w:t>32</w:t>
+      </w:r>
+      <w:r>
+        <w:rPr>
+          <w:noProof/>
+          <w:lang w:eastAsia="ru-RU"/>
+        </w:rPr>
+        <w:t xml:space="preserve"> – </w:t>
+      </w:r>
+      <w:r>
+        <w:rPr>
+          <w:noProof/>
+          <w:lang w:eastAsia="ru-RU"/>
+        </w:rPr>
+        <w:t xml:space="preserve">крестный отец Тодора Александра, сына Тарасевичей Лукьяна и Катерины с деревни Маковье </w:t>
+      </w:r>
+      <w:r>
+        <w:rPr>
+          <w:bCs/>
+        </w:rPr>
+        <w:t>(НИАБ 136-13-</w:t>
+      </w:r>
+      <w:r>
+        <w:rPr>
+          <w:bCs/>
+        </w:rPr>
+        <w:t>1534</w:t>
+      </w:r>
+      <w:r>
+        <w:rPr>
+          <w:bCs/>
+        </w:rPr>
+        <w:t>, л.</w:t>
+      </w:r>
+      <w:r>
+        <w:rPr>
+          <w:bCs/>
+        </w:rPr>
+        <w:t>468об</w:t>
+      </w:r>
+      <w:r>
+        <w:rPr>
+          <w:bCs/>
+        </w:rPr>
+        <w:t xml:space="preserve">, </w:t>
+      </w:r>
+      <w:r>
+        <w:rPr>
+          <w:noProof/>
+          <w:lang w:eastAsia="ru-RU"/>
+        </w:rPr>
+        <w:t>№</w:t>
+      </w:r>
+      <w:r>
+        <w:rPr>
+          <w:noProof/>
+          <w:lang w:eastAsia="ru-RU"/>
+        </w:rPr>
+        <w:t>30</w:t>
+      </w:r>
+      <w:r>
+        <w:rPr>
+          <w:noProof/>
+          <w:lang w:eastAsia="ru-RU"/>
+        </w:rPr>
+        <w:t>/18</w:t>
+      </w:r>
+      <w:r>
+        <w:rPr>
+          <w:noProof/>
+          <w:lang w:eastAsia="ru-RU"/>
+        </w:rPr>
+        <w:t>32</w:t>
+      </w:r>
+      <w:r>
+        <w:rPr>
+          <w:noProof/>
+          <w:lang w:eastAsia="ru-RU"/>
+        </w:rPr>
+        <w:t>-р (</w:t>
+      </w:r>
+      <w:r>
+        <w:rPr>
+          <w:noProof/>
+          <w:lang w:eastAsia="ru-RU"/>
+        </w:rPr>
+        <w:t>коп</w:t>
+      </w:r>
+      <w:r>
+        <w:rPr>
+          <w:noProof/>
+          <w:lang w:eastAsia="ru-RU"/>
+        </w:rPr>
+        <w:t>)</w:t>
+      </w:r>
+      <w:r>
+        <w:rPr>
+          <w:noProof/>
+          <w:lang w:eastAsia="ru-RU"/>
+        </w:rPr>
+        <w:t>).</w:t>
+      </w:r>
+    </w:p>
+    <w:p>
+      <w:pPr>
+        <w:rPr>
+          <w:noProof/>
+          <w:lang w:eastAsia="ru-RU"/>
+        </w:rPr>
+      </w:pPr>
+      <w:r>
+        <w:rPr>
+          <w:noProof/>
+          <w:lang w:eastAsia="ru-RU"/>
+        </w:rPr>
+        <w:t>19</w:t>
+      </w:r>
+      <w:r>
+        <w:rPr>
+          <w:noProof/>
+          <w:lang w:eastAsia="ru-RU"/>
+        </w:rPr>
+        <w:t>.</w:t>
+      </w:r>
+      <w:r>
+        <w:rPr>
+          <w:noProof/>
+          <w:lang w:eastAsia="ru-RU"/>
+        </w:rPr>
+        <w:t>10</w:t>
+      </w:r>
+      <w:r>
+        <w:rPr>
+          <w:noProof/>
+          <w:lang w:eastAsia="ru-RU"/>
+        </w:rPr>
+        <w:t>.18</w:t>
+      </w:r>
+      <w:r>
+        <w:rPr>
+          <w:noProof/>
+          <w:lang w:eastAsia="ru-RU"/>
+        </w:rPr>
+        <w:t>32</w:t>
+      </w:r>
+      <w:r>
+        <w:rPr>
+          <w:noProof/>
+          <w:lang w:eastAsia="ru-RU"/>
+        </w:rPr>
+        <w:t xml:space="preserve"> – </w:t>
+      </w:r>
+      <w:r>
+        <w:rPr>
+          <w:noProof/>
+          <w:lang w:eastAsia="ru-RU"/>
+        </w:rPr>
+        <w:t xml:space="preserve">крестный отец </w:t>
+      </w:r>
+      <w:r>
+        <w:rPr>
+          <w:noProof/>
+          <w:lang w:eastAsia="ru-RU"/>
+        </w:rPr>
+        <w:t>Виктории Агаты</w:t>
+      </w:r>
+      <w:r>
+        <w:rPr>
+          <w:noProof/>
+          <w:lang w:eastAsia="ru-RU"/>
+        </w:rPr>
+        <w:t xml:space="preserve">, </w:t>
+      </w:r>
+      <w:r>
+        <w:rPr>
+          <w:noProof/>
+          <w:lang w:eastAsia="ru-RU"/>
+        </w:rPr>
+        <w:t>дочери Стрельчёнков Ефрема и Ксени с местечка Мстиж</w:t>
       </w:r>
       <w:r>
         <w:rPr>
@@ -163,7 +594,7 @@
         <w:rPr>
           <w:bCs/>
         </w:rPr>
-        <w:t>1060</w:t>
+        <w:t>1534</w:t>
       </w:r>
       <w:r>
         <w:rPr>
@@ -175,7 +606,19 @@
         <w:rPr>
           <w:bCs/>
         </w:rPr>
-        <w:t>50об</w:t>
+        <w:t>4</w:t>
+      </w:r>
+      <w:r>
+        <w:rPr>
+          <w:bCs/>
+        </w:rPr>
+        <w:t>74</w:t>
+      </w:r>
+      <w:r>
+        <w:rPr>
+          <w:bCs/>
+        </w:rPr>
+        <w:t>об</w:t>
       </w:r>
       <w:r>
         <w:rPr>
@@ -195,7 +638,7 @@
           <w:noProof/>
           <w:lang w:eastAsia="ru-RU"/>
         </w:rPr>
-        <w:t>11</w:t>
+        <w:t>72</w:t>
       </w:r>
       <w:r>
         <w:rPr>
@@ -209,7 +652,7 @@
           <w:noProof/>
           <w:lang w:eastAsia="ru-RU"/>
         </w:rPr>
-        <w:t>28</w:t>
+        <w:t>32</w:t>
       </w:r>
       <w:r>
         <w:rPr>
@@ -239,9 +682,9 @@
         </w:rPr>
         <w:t>).</w:t>
       </w:r>
-      <w:bookmarkEnd w:id="1"/>
-    </w:p>
-    <w:bookmarkEnd w:id="2"/>
+    </w:p>
+    <w:bookmarkEnd w:id="1"/>
+    <w:bookmarkEnd w:id="3"/>
     <w:p>
       <w:pPr>
         <w:rPr>
@@ -879,20 +1322,1748 @@
           <w:bCs/>
           <w:lang w:val="pl-PL"/>
         </w:rPr>
+        <w:t>Butwi</w:t>
+      </w:r>
+      <w:r>
+        <w:rPr>
+          <w:bCs/>
+        </w:rPr>
+        <w:t>ł</w:t>
+      </w:r>
+      <w:r>
+        <w:rPr>
+          <w:bCs/>
+          <w:lang w:val="pl-PL"/>
+        </w:rPr>
+        <w:t>owski</w:t>
+      </w:r>
+      <w:r>
+        <w:rPr>
+          <w:bCs/>
+        </w:rPr>
+        <w:t xml:space="preserve"> Ł</w:t>
+      </w:r>
+      <w:r>
+        <w:rPr>
+          <w:bCs/>
+          <w:lang w:val="pl-PL"/>
+        </w:rPr>
+        <w:t>ukasz</w:t>
+      </w:r>
+      <w:r>
+        <w:rPr>
+          <w:bCs/>
+        </w:rPr>
+        <w:t xml:space="preserve"> – ксёндз.</w:t>
+      </w:r>
+    </w:p>
+    <w:p>
+      <w:pPr>
+        <w:rPr>
+          <w:bCs/>
+          <w:lang w:val="be-BY"/>
+        </w:rPr>
+      </w:pPr>
+    </w:p>
+    <w:p>
+      <w:pPr>
+        <w:rPr>
+          <w:noProof/>
+          <w:lang w:eastAsia="ru-RU"/>
+        </w:rPr>
+      </w:pPr>
+      <w:r>
+        <w:rPr>
+          <w:b/>
+          <w:bCs/>
+          <w:noProof/>
+          <w:lang w:eastAsia="ru-RU"/>
+        </w:rPr>
+        <w:t>НИАБ 136-13-1534</w:t>
+      </w:r>
+      <w:r>
+        <w:rPr>
+          <w:b/>
+          <w:bCs/>
+          <w:noProof/>
+          <w:lang w:eastAsia="ru-RU"/>
+        </w:rPr>
+        <w:tab/>
+      </w:r>
+      <w:r>
+        <w:rPr>
+          <w:noProof/>
+          <w:lang w:eastAsia="ru-RU"/>
+        </w:rPr>
+        <w:t xml:space="preserve">Лист 468. </w:t>
+      </w:r>
+      <w:r>
+        <w:rPr>
+          <w:b/>
+          <w:bCs/>
+          <w:noProof/>
+          <w:lang w:eastAsia="ru-RU"/>
+        </w:rPr>
+        <w:t>Метрическая запись №24/1832-р (коп).</w:t>
+      </w:r>
+      <w:r>
+        <w:rPr>
+          <w:noProof/>
+          <w:lang w:eastAsia="ru-RU"/>
+        </w:rPr>
+        <w:tab/>
+      </w:r>
+    </w:p>
+    <w:p/>
+    <w:p>
+      <w:r>
+        <w:rPr>
+          <w:noProof/>
+          <w14:ligatures w14:val="standardContextual"/>
+        </w:rPr>
+        <w:lastRenderedPageBreak/>
+        <w:drawing>
+          <wp:inline distT="0" distB="0" distL="0" distR="0" wp14:anchorId="6D060C17" wp14:editId="1C0AC844">
+            <wp:extent cx="5940425" cy="2235200"/>
+            <wp:effectExtent l="0" t="0" r="3175" b="0"/>
+            <wp:docPr id="1966360546" name="Рисунок 1"/>
+            <wp:cNvGraphicFramePr>
+              <a:graphicFrameLocks xmlns:a="http://schemas.openxmlformats.org/drawingml/2006/main" noChangeAspect="1"/>
+            </wp:cNvGraphicFramePr>
+            <a:graphic xmlns:a="http://schemas.openxmlformats.org/drawingml/2006/main">
+              <a:graphicData uri="http://schemas.openxmlformats.org/drawingml/2006/picture">
+                <pic:pic xmlns:pic="http://schemas.openxmlformats.org/drawingml/2006/picture">
+                  <pic:nvPicPr>
+                    <pic:cNvPr id="1966360546" name=""/>
+                    <pic:cNvPicPr/>
+                  </pic:nvPicPr>
+                  <pic:blipFill>
+                    <a:blip r:embed="rId5"/>
+                    <a:stretch>
+                      <a:fillRect/>
+                    </a:stretch>
+                  </pic:blipFill>
+                  <pic:spPr>
+                    <a:xfrm>
+                      <a:off x="0" y="0"/>
+                      <a:ext cx="5940425" cy="2235200"/>
+                    </a:xfrm>
+                    <a:prstGeom prst="rect">
+                      <a:avLst/>
+                    </a:prstGeom>
+                  </pic:spPr>
+                </pic:pic>
+              </a:graphicData>
+            </a:graphic>
+          </wp:inline>
+        </w:drawing>
+      </w:r>
+    </w:p>
+    <w:p/>
+    <w:p>
+      <w:pPr>
+        <w:rPr>
+          <w:noProof/>
+          <w:lang w:eastAsia="ru-RU"/>
+        </w:rPr>
+      </w:pPr>
+      <w:r>
+        <w:rPr>
+          <w:noProof/>
+          <w:lang w:eastAsia="ru-RU"/>
+        </w:rPr>
+        <w:t>Мстижская Крестовоздвиженская церковь. 13 марта 1832 года. Метрическая запись о крещении.</w:t>
+      </w:r>
+    </w:p>
+    <w:p>
+      <w:pPr>
+        <w:rPr>
+          <w:noProof/>
+          <w:lang w:eastAsia="ru-RU"/>
+        </w:rPr>
+      </w:pPr>
+    </w:p>
+    <w:p>
+      <w:pPr>
+        <w:rPr>
+          <w:noProof/>
+          <w:lang w:eastAsia="ru-RU"/>
+        </w:rPr>
+      </w:pPr>
+      <w:r>
+        <w:rPr>
+          <w:noProof/>
+          <w:lang w:val="pl-PL" w:eastAsia="ru-RU"/>
+        </w:rPr>
+        <w:t>Firaha</w:t>
+      </w:r>
+      <w:r>
+        <w:rPr>
+          <w:noProof/>
+          <w:lang w:eastAsia="ru-RU"/>
+        </w:rPr>
+        <w:t xml:space="preserve"> </w:t>
+      </w:r>
+      <w:r>
+        <w:rPr>
+          <w:noProof/>
+          <w:lang w:val="pl-PL" w:eastAsia="ru-RU"/>
+        </w:rPr>
+        <w:t>Teodor</w:t>
+      </w:r>
+      <w:r>
+        <w:rPr>
+          <w:noProof/>
+          <w:lang w:eastAsia="ru-RU"/>
+        </w:rPr>
+        <w:t xml:space="preserve"> </w:t>
+      </w:r>
+      <w:r>
+        <w:rPr>
+          <w:noProof/>
+          <w:lang w:val="pl-PL" w:eastAsia="ru-RU"/>
+        </w:rPr>
+        <w:t>Adam</w:t>
+      </w:r>
+      <w:r>
+        <w:rPr>
+          <w:noProof/>
+          <w:lang w:eastAsia="ru-RU"/>
+        </w:rPr>
+        <w:t xml:space="preserve"> - </w:t>
+      </w:r>
+      <w:r>
+        <w:rPr>
+          <w:noProof/>
+          <w:lang w:eastAsia="ru-RU"/>
+        </w:rPr>
+        <w:t>сын родителей, крестьян парафии Осовской: Фираго Тодор Карнеев, деревня Недаль</w:t>
+      </w:r>
+      <w:r>
+        <w:rPr>
+          <w:noProof/>
+          <w:lang w:eastAsia="ru-RU"/>
+        </w:rPr>
+        <w:t>.</w:t>
+      </w:r>
+      <w:r>
+        <w:rPr>
+          <w:noProof/>
+          <w:lang w:eastAsia="ru-RU"/>
+        </w:rPr>
+        <w:tab/>
+      </w:r>
+    </w:p>
+    <w:p>
+      <w:pPr>
+        <w:rPr>
+          <w:noProof/>
+          <w:lang w:eastAsia="ru-RU"/>
+        </w:rPr>
+      </w:pPr>
+      <w:r>
+        <w:rPr>
+          <w:noProof/>
+          <w:lang w:val="pl-PL" w:eastAsia="ru-RU"/>
+        </w:rPr>
+        <w:t>Firaha</w:t>
+      </w:r>
+      <w:r>
+        <w:rPr>
+          <w:noProof/>
+          <w:lang w:eastAsia="ru-RU"/>
+        </w:rPr>
+        <w:t xml:space="preserve"> </w:t>
+      </w:r>
+      <w:r>
+        <w:rPr>
+          <w:noProof/>
+          <w:lang w:val="pl-PL" w:eastAsia="ru-RU"/>
+        </w:rPr>
+        <w:t>Karniey</w:t>
+      </w:r>
+      <w:r>
+        <w:rPr>
+          <w:noProof/>
+          <w:lang w:eastAsia="ru-RU"/>
+        </w:rPr>
+        <w:t xml:space="preserve">  – отец</w:t>
+      </w:r>
+      <w:r>
+        <w:rPr>
+          <w:noProof/>
+          <w:lang w:eastAsia="ru-RU"/>
+        </w:rPr>
+        <w:t>: Фираго Карней Данилов, деревня Недаль</w:t>
+      </w:r>
+      <w:r>
+        <w:rPr>
+          <w:noProof/>
+          <w:lang w:eastAsia="ru-RU"/>
+        </w:rPr>
+        <w:t>.</w:t>
+      </w:r>
+      <w:r>
+        <w:rPr>
+          <w:noProof/>
+          <w:lang w:eastAsia="ru-RU"/>
+        </w:rPr>
+        <w:tab/>
+      </w:r>
+      <w:r>
+        <w:rPr>
+          <w:noProof/>
+          <w:lang w:eastAsia="ru-RU"/>
+        </w:rPr>
+        <w:tab/>
+      </w:r>
+      <w:r>
+        <w:rPr>
+          <w:noProof/>
+          <w:lang w:eastAsia="ru-RU"/>
+        </w:rPr>
+        <w:tab/>
+      </w:r>
+      <w:r>
+        <w:rPr>
+          <w:noProof/>
+          <w:lang w:eastAsia="ru-RU"/>
+        </w:rPr>
+        <w:tab/>
+      </w:r>
+    </w:p>
+    <w:p>
+      <w:pPr>
+        <w:rPr>
+          <w:noProof/>
+          <w:lang w:eastAsia="ru-RU"/>
+        </w:rPr>
+      </w:pPr>
+      <w:r>
+        <w:rPr>
+          <w:noProof/>
+          <w:lang w:val="pl-PL" w:eastAsia="ru-RU"/>
+        </w:rPr>
+        <w:t>Firahowa</w:t>
+      </w:r>
+      <w:r>
+        <w:rPr>
+          <w:noProof/>
+          <w:lang w:eastAsia="ru-RU"/>
+        </w:rPr>
+        <w:t xml:space="preserve"> </w:t>
+      </w:r>
+      <w:r>
+        <w:rPr>
+          <w:noProof/>
+          <w:lang w:val="pl-PL" w:eastAsia="ru-RU"/>
+        </w:rPr>
+        <w:t>Wiktosia</w:t>
+      </w:r>
+      <w:r>
+        <w:rPr>
+          <w:noProof/>
+          <w:lang w:eastAsia="ru-RU"/>
+        </w:rPr>
+        <w:t xml:space="preserve"> – </w:t>
+      </w:r>
+      <w:r>
+        <w:rPr>
+          <w:noProof/>
+          <w:lang w:eastAsia="ru-RU"/>
+        </w:rPr>
+        <w:t>мать</w:t>
+      </w:r>
+      <w:r>
+        <w:rPr>
+          <w:noProof/>
+          <w:lang w:eastAsia="ru-RU"/>
+        </w:rPr>
+        <w:t>: Фираго Виктория, деревня Недаль</w:t>
+      </w:r>
+      <w:r>
+        <w:rPr>
+          <w:noProof/>
+          <w:lang w:eastAsia="ru-RU"/>
+        </w:rPr>
+        <w:t>.</w:t>
+      </w:r>
+      <w:r>
+        <w:rPr>
+          <w:noProof/>
+          <w:lang w:eastAsia="ru-RU"/>
+        </w:rPr>
+        <w:tab/>
+      </w:r>
+      <w:r>
+        <w:rPr>
+          <w:noProof/>
+          <w:lang w:eastAsia="ru-RU"/>
+        </w:rPr>
+        <w:tab/>
+      </w:r>
+      <w:r>
+        <w:rPr>
+          <w:noProof/>
+          <w:lang w:eastAsia="ru-RU"/>
+        </w:rPr>
+        <w:tab/>
+      </w:r>
+    </w:p>
+    <w:p>
+      <w:pPr>
+        <w:rPr>
+          <w:noProof/>
+          <w:lang w:eastAsia="ru-RU"/>
+        </w:rPr>
+      </w:pPr>
+      <w:bookmarkStart w:id="4" w:name="_Hlk139108326"/>
+      <w:r>
+        <w:rPr>
+          <w:noProof/>
+          <w:lang w:val="pl-PL" w:eastAsia="ru-RU"/>
+        </w:rPr>
+        <w:t>Matraszy</w:t>
+      </w:r>
+      <w:r>
+        <w:rPr>
+          <w:noProof/>
+          <w:lang w:eastAsia="ru-RU"/>
+        </w:rPr>
+        <w:t>ł</w:t>
+      </w:r>
+      <w:r>
+        <w:rPr>
+          <w:noProof/>
+          <w:lang w:val="pl-PL" w:eastAsia="ru-RU"/>
+        </w:rPr>
+        <w:t>a</w:t>
+      </w:r>
+      <w:r>
+        <w:rPr>
+          <w:noProof/>
+          <w:lang w:eastAsia="ru-RU"/>
+        </w:rPr>
+        <w:t xml:space="preserve"> </w:t>
+      </w:r>
+      <w:r>
+        <w:rPr>
+          <w:noProof/>
+          <w:lang w:val="pl-PL" w:eastAsia="ru-RU"/>
+        </w:rPr>
+        <w:t>Adam</w:t>
+      </w:r>
+      <w:r>
+        <w:rPr>
+          <w:noProof/>
+          <w:lang w:eastAsia="ru-RU"/>
+        </w:rPr>
+        <w:t xml:space="preserve">  - </w:t>
+      </w:r>
+      <w:r>
+        <w:rPr>
+          <w:noProof/>
+          <w:lang w:eastAsia="ru-RU"/>
+        </w:rPr>
+        <w:t>крестный отец</w:t>
+      </w:r>
+      <w:r>
+        <w:rPr>
+          <w:noProof/>
+          <w:lang w:eastAsia="ru-RU"/>
+        </w:rPr>
+        <w:t>.</w:t>
+      </w:r>
+      <w:r>
+        <w:rPr>
+          <w:noProof/>
+          <w:lang w:eastAsia="ru-RU"/>
+        </w:rPr>
+        <w:tab/>
+      </w:r>
+    </w:p>
+    <w:p>
+      <w:pPr>
+        <w:rPr>
+          <w:noProof/>
+          <w:lang w:eastAsia="ru-RU"/>
+        </w:rPr>
+      </w:pPr>
+      <w:r>
+        <w:rPr>
+          <w:noProof/>
+          <w:lang w:val="pl-PL" w:eastAsia="ru-RU"/>
+        </w:rPr>
+        <w:t>Bawtrukowa</w:t>
+      </w:r>
+      <w:r>
+        <w:rPr>
+          <w:noProof/>
+          <w:lang w:eastAsia="ru-RU"/>
+        </w:rPr>
+        <w:t xml:space="preserve"> </w:t>
+      </w:r>
+      <w:r>
+        <w:rPr>
+          <w:noProof/>
+          <w:lang w:val="pl-PL" w:eastAsia="ru-RU"/>
+        </w:rPr>
+        <w:t>Mariana</w:t>
+      </w:r>
+      <w:r>
+        <w:rPr>
+          <w:noProof/>
+          <w:lang w:eastAsia="ru-RU"/>
+        </w:rPr>
+        <w:t xml:space="preserve"> – </w:t>
+      </w:r>
+      <w:r>
+        <w:rPr>
+          <w:noProof/>
+          <w:lang w:eastAsia="ru-RU"/>
+        </w:rPr>
+        <w:t>крестная мать</w:t>
+      </w:r>
+      <w:r>
+        <w:rPr>
+          <w:noProof/>
+          <w:lang w:eastAsia="ru-RU"/>
+        </w:rPr>
+        <w:t xml:space="preserve">, </w:t>
+      </w:r>
+      <w:r>
+        <w:rPr>
+          <w:noProof/>
+          <w:lang w:eastAsia="ru-RU"/>
+        </w:rPr>
+        <w:t>с</w:t>
+      </w:r>
+      <w:r>
+        <w:rPr>
+          <w:noProof/>
+          <w:lang w:eastAsia="ru-RU"/>
+        </w:rPr>
+        <w:t xml:space="preserve"> </w:t>
+      </w:r>
+      <w:r>
+        <w:rPr>
+          <w:noProof/>
+          <w:lang w:eastAsia="ru-RU"/>
+        </w:rPr>
+        <w:t>деревни</w:t>
+      </w:r>
+      <w:r>
+        <w:rPr>
+          <w:noProof/>
+          <w:lang w:eastAsia="ru-RU"/>
+        </w:rPr>
+        <w:t xml:space="preserve"> </w:t>
+      </w:r>
+      <w:r>
+        <w:rPr>
+          <w:noProof/>
+          <w:lang w:eastAsia="ru-RU"/>
+        </w:rPr>
+        <w:t>Нивки</w:t>
+      </w:r>
+      <w:r>
+        <w:rPr>
+          <w:noProof/>
+          <w:lang w:eastAsia="ru-RU"/>
+        </w:rPr>
+        <w:t>.</w:t>
+      </w:r>
+      <w:r>
+        <w:rPr>
+          <w:noProof/>
+          <w:lang w:eastAsia="ru-RU"/>
+        </w:rPr>
+        <w:tab/>
+      </w:r>
+    </w:p>
+    <w:bookmarkEnd w:id="4"/>
+    <w:p>
+      <w:r>
+        <w:rPr>
+          <w:lang w:val="pl-PL"/>
+        </w:rPr>
+        <w:t>Butwi</w:t>
+      </w:r>
+      <w:r>
+        <w:t>ł</w:t>
+      </w:r>
+      <w:r>
+        <w:rPr>
+          <w:lang w:val="pl-PL"/>
+        </w:rPr>
+        <w:t>owski</w:t>
+      </w:r>
+      <w:r>
+        <w:t xml:space="preserve"> Ł</w:t>
+      </w:r>
+      <w:r>
+        <w:rPr>
+          <w:lang w:val="pl-PL"/>
+        </w:rPr>
+        <w:t>ukasz</w:t>
+      </w:r>
+      <w:r>
+        <w:t xml:space="preserve"> – </w:t>
+      </w:r>
+      <w:r>
+        <w:t>ксёндз</w:t>
+      </w:r>
+      <w:r>
+        <w:t>.</w:t>
+      </w:r>
+    </w:p>
+    <w:p>
+      <w:pPr>
+        <w:rPr>
+          <w:bCs/>
+          <w:lang w:val="be-BY"/>
+        </w:rPr>
+      </w:pPr>
+    </w:p>
+    <w:p>
+      <w:pPr>
+        <w:rPr>
+          <w:noProof/>
+          <w:lang w:eastAsia="ru-RU"/>
+        </w:rPr>
+      </w:pPr>
+      <w:r>
+        <w:rPr>
+          <w:b/>
+          <w:bCs/>
+          <w:noProof/>
+          <w:lang w:eastAsia="ru-RU"/>
+        </w:rPr>
+        <w:t>НИАБ 136-13-1534</w:t>
+      </w:r>
+      <w:r>
+        <w:rPr>
+          <w:noProof/>
+          <w:lang w:eastAsia="ru-RU"/>
+        </w:rPr>
+        <w:tab/>
+        <w:t xml:space="preserve">Лист 468об. </w:t>
+      </w:r>
+      <w:r>
+        <w:rPr>
+          <w:b/>
+          <w:bCs/>
+          <w:noProof/>
+          <w:lang w:eastAsia="ru-RU"/>
+        </w:rPr>
+        <w:t>Метрическая запись №30/1832-р (коп).</w:t>
+      </w:r>
+      <w:r>
+        <w:rPr>
+          <w:noProof/>
+          <w:lang w:eastAsia="ru-RU"/>
+        </w:rPr>
+        <w:tab/>
+      </w:r>
+    </w:p>
+    <w:p/>
+    <w:p>
+      <w:r>
+        <w:rPr>
+          <w:noProof/>
+          <w14:ligatures w14:val="standardContextual"/>
+        </w:rPr>
+        <w:drawing>
+          <wp:inline distT="0" distB="0" distL="0" distR="0" wp14:anchorId="578AFD64" wp14:editId="0A27C265">
+            <wp:extent cx="5940425" cy="2099945"/>
+            <wp:effectExtent l="0" t="0" r="3175" b="0"/>
+            <wp:docPr id="2013918684" name="Рисунок 1"/>
+            <wp:cNvGraphicFramePr>
+              <a:graphicFrameLocks xmlns:a="http://schemas.openxmlformats.org/drawingml/2006/main" noChangeAspect="1"/>
+            </wp:cNvGraphicFramePr>
+            <a:graphic xmlns:a="http://schemas.openxmlformats.org/drawingml/2006/main">
+              <a:graphicData uri="http://schemas.openxmlformats.org/drawingml/2006/picture">
+                <pic:pic xmlns:pic="http://schemas.openxmlformats.org/drawingml/2006/picture">
+                  <pic:nvPicPr>
+                    <pic:cNvPr id="2013918684" name=""/>
+                    <pic:cNvPicPr/>
+                  </pic:nvPicPr>
+                  <pic:blipFill>
+                    <a:blip r:embed="rId6"/>
+                    <a:stretch>
+                      <a:fillRect/>
+                    </a:stretch>
+                  </pic:blipFill>
+                  <pic:spPr>
+                    <a:xfrm>
+                      <a:off x="0" y="0"/>
+                      <a:ext cx="5940425" cy="2099945"/>
+                    </a:xfrm>
+                    <a:prstGeom prst="rect">
+                      <a:avLst/>
+                    </a:prstGeom>
+                  </pic:spPr>
+                </pic:pic>
+              </a:graphicData>
+            </a:graphic>
+          </wp:inline>
+        </w:drawing>
+      </w:r>
+    </w:p>
+    <w:p/>
+    <w:p>
+      <w:pPr>
+        <w:rPr>
+          <w:noProof/>
+          <w:lang w:eastAsia="ru-RU"/>
+        </w:rPr>
+      </w:pPr>
+      <w:r>
+        <w:rPr>
+          <w:noProof/>
+          <w:lang w:eastAsia="ru-RU"/>
+        </w:rPr>
+        <w:t>Мстижская Крестовоздвиженская церковь. 27 марта 1832 года. Метрическая запись о крещении.</w:t>
+      </w:r>
+    </w:p>
+    <w:p>
+      <w:pPr>
+        <w:rPr>
+          <w:noProof/>
+          <w:lang w:eastAsia="ru-RU"/>
+        </w:rPr>
+      </w:pPr>
+    </w:p>
+    <w:p>
+      <w:pPr>
+        <w:rPr>
+          <w:noProof/>
+          <w:lang w:eastAsia="ru-RU"/>
+        </w:rPr>
+      </w:pPr>
+      <w:r>
+        <w:rPr>
+          <w:noProof/>
+          <w:lang w:val="pl-PL" w:eastAsia="ru-RU"/>
+        </w:rPr>
+        <w:t>Tarasewiczowna</w:t>
+      </w:r>
+      <w:r>
+        <w:rPr>
+          <w:noProof/>
+          <w:lang w:eastAsia="ru-RU"/>
+        </w:rPr>
+        <w:t xml:space="preserve"> </w:t>
+      </w:r>
+      <w:r>
+        <w:rPr>
+          <w:noProof/>
+          <w:lang w:val="pl-PL" w:eastAsia="ru-RU"/>
+        </w:rPr>
+        <w:t>Teodora</w:t>
+      </w:r>
+      <w:r>
+        <w:rPr>
+          <w:noProof/>
+          <w:lang w:eastAsia="ru-RU"/>
+        </w:rPr>
+        <w:t xml:space="preserve"> </w:t>
+      </w:r>
+      <w:r>
+        <w:rPr>
+          <w:noProof/>
+          <w:lang w:val="pl-PL" w:eastAsia="ru-RU"/>
+        </w:rPr>
+        <w:t>Alexandra</w:t>
+      </w:r>
+      <w:r>
+        <w:rPr>
+          <w:noProof/>
+          <w:lang w:eastAsia="ru-RU"/>
+        </w:rPr>
+        <w:t xml:space="preserve"> - </w:t>
+      </w:r>
+      <w:r>
+        <w:rPr>
+          <w:noProof/>
+          <w:lang w:eastAsia="ru-RU"/>
+        </w:rPr>
+        <w:t>сын родителей, крестьян Мстижской парафии с деревниМаковье</w:t>
+      </w:r>
+      <w:r>
+        <w:rPr>
+          <w:noProof/>
+          <w:lang w:eastAsia="ru-RU"/>
+        </w:rPr>
+        <w:t>.</w:t>
+      </w:r>
+      <w:r>
+        <w:rPr>
+          <w:noProof/>
+          <w:lang w:eastAsia="ru-RU"/>
+        </w:rPr>
+        <w:tab/>
+      </w:r>
+    </w:p>
+    <w:p>
+      <w:pPr>
+        <w:rPr>
+          <w:noProof/>
+          <w:lang w:val="pl-PL" w:eastAsia="ru-RU"/>
+        </w:rPr>
+      </w:pPr>
+      <w:r>
+        <w:rPr>
+          <w:noProof/>
+          <w:lang w:val="pl-PL" w:eastAsia="ru-RU"/>
+        </w:rPr>
+        <w:t>Tarasewicz</w:t>
+      </w:r>
+      <w:r>
+        <w:rPr>
+          <w:noProof/>
+          <w:lang w:val="pl-PL" w:eastAsia="ru-RU"/>
+        </w:rPr>
+        <w:t xml:space="preserve"> Ł</w:t>
+      </w:r>
+      <w:r>
+        <w:rPr>
+          <w:noProof/>
+          <w:lang w:val="pl-PL" w:eastAsia="ru-RU"/>
+        </w:rPr>
+        <w:t>ukian</w:t>
+      </w:r>
+      <w:r>
+        <w:rPr>
+          <w:noProof/>
+          <w:lang w:val="pl-PL" w:eastAsia="ru-RU"/>
+        </w:rPr>
+        <w:t xml:space="preserve">  – </w:t>
+      </w:r>
+      <w:r>
+        <w:rPr>
+          <w:noProof/>
+          <w:lang w:eastAsia="ru-RU"/>
+        </w:rPr>
+        <w:t>отец</w:t>
+      </w:r>
+      <w:r>
+        <w:rPr>
+          <w:noProof/>
+          <w:lang w:val="pl-PL" w:eastAsia="ru-RU"/>
+        </w:rPr>
+        <w:t>.</w:t>
+      </w:r>
+      <w:r>
+        <w:rPr>
+          <w:noProof/>
+          <w:lang w:val="pl-PL" w:eastAsia="ru-RU"/>
+        </w:rPr>
+        <w:tab/>
+      </w:r>
+      <w:r>
+        <w:rPr>
+          <w:noProof/>
+          <w:lang w:val="pl-PL" w:eastAsia="ru-RU"/>
+        </w:rPr>
+        <w:tab/>
+      </w:r>
+      <w:r>
+        <w:rPr>
+          <w:noProof/>
+          <w:lang w:val="pl-PL" w:eastAsia="ru-RU"/>
+        </w:rPr>
+        <w:tab/>
+      </w:r>
+      <w:r>
+        <w:rPr>
+          <w:noProof/>
+          <w:lang w:val="pl-PL" w:eastAsia="ru-RU"/>
+        </w:rPr>
+        <w:tab/>
+      </w:r>
+    </w:p>
+    <w:p>
+      <w:pPr>
+        <w:rPr>
+          <w:noProof/>
+          <w:lang w:val="pl-PL" w:eastAsia="ru-RU"/>
+        </w:rPr>
+      </w:pPr>
+      <w:r>
+        <w:rPr>
+          <w:noProof/>
+          <w:lang w:val="pl-PL" w:eastAsia="ru-RU"/>
+        </w:rPr>
+        <w:t>Tarasewiczowa</w:t>
+      </w:r>
+      <w:r>
+        <w:rPr>
+          <w:noProof/>
+          <w:lang w:val="pl-PL" w:eastAsia="ru-RU"/>
+        </w:rPr>
+        <w:t xml:space="preserve"> </w:t>
+      </w:r>
+      <w:r>
+        <w:rPr>
+          <w:noProof/>
+          <w:lang w:val="pl-PL" w:eastAsia="ru-RU"/>
+        </w:rPr>
+        <w:t>Katerzyna</w:t>
+      </w:r>
+      <w:r>
+        <w:rPr>
+          <w:noProof/>
+          <w:lang w:val="pl-PL" w:eastAsia="ru-RU"/>
+        </w:rPr>
+        <w:t xml:space="preserve"> – </w:t>
+      </w:r>
+      <w:r>
+        <w:rPr>
+          <w:noProof/>
+          <w:lang w:eastAsia="ru-RU"/>
+        </w:rPr>
+        <w:t>мать</w:t>
+      </w:r>
+      <w:r>
+        <w:rPr>
+          <w:noProof/>
+          <w:lang w:val="pl-PL" w:eastAsia="ru-RU"/>
+        </w:rPr>
+        <w:t>.</w:t>
+      </w:r>
+      <w:r>
+        <w:rPr>
+          <w:noProof/>
+          <w:lang w:val="pl-PL" w:eastAsia="ru-RU"/>
+        </w:rPr>
+        <w:tab/>
+      </w:r>
+      <w:r>
+        <w:rPr>
+          <w:noProof/>
+          <w:lang w:val="pl-PL" w:eastAsia="ru-RU"/>
+        </w:rPr>
+        <w:tab/>
+      </w:r>
+      <w:r>
+        <w:rPr>
+          <w:noProof/>
+          <w:lang w:val="pl-PL" w:eastAsia="ru-RU"/>
+        </w:rPr>
+        <w:tab/>
+      </w:r>
+    </w:p>
+    <w:p>
+      <w:pPr>
+        <w:rPr>
+          <w:noProof/>
+          <w:lang w:eastAsia="ru-RU"/>
+        </w:rPr>
+      </w:pPr>
+      <w:r>
+        <w:rPr>
+          <w:noProof/>
+          <w:lang w:val="pl-PL" w:eastAsia="ru-RU"/>
+        </w:rPr>
+        <w:t>Firaha</w:t>
+      </w:r>
+      <w:r>
+        <w:rPr>
+          <w:noProof/>
+          <w:lang w:eastAsia="ru-RU"/>
+        </w:rPr>
+        <w:t xml:space="preserve"> </w:t>
+      </w:r>
+      <w:r>
+        <w:rPr>
+          <w:noProof/>
+          <w:lang w:val="pl-PL" w:eastAsia="ru-RU"/>
+        </w:rPr>
+        <w:t>Karniey</w:t>
+      </w:r>
+      <w:r>
+        <w:rPr>
+          <w:noProof/>
+          <w:lang w:eastAsia="ru-RU"/>
+        </w:rPr>
+        <w:t xml:space="preserve">  - </w:t>
+      </w:r>
+      <w:r>
+        <w:rPr>
+          <w:noProof/>
+          <w:lang w:eastAsia="ru-RU"/>
+        </w:rPr>
+        <w:t>крестный отец: Фирага Карней Данилов, деревня Недаль</w:t>
+      </w:r>
+      <w:r>
+        <w:rPr>
+          <w:noProof/>
+          <w:lang w:eastAsia="ru-RU"/>
+        </w:rPr>
+        <w:t>.</w:t>
+      </w:r>
+      <w:r>
+        <w:rPr>
+          <w:noProof/>
+          <w:lang w:eastAsia="ru-RU"/>
+        </w:rPr>
+        <w:tab/>
+      </w:r>
+    </w:p>
+    <w:p>
+      <w:pPr>
+        <w:rPr>
+          <w:noProof/>
+          <w:lang w:eastAsia="ru-RU"/>
+        </w:rPr>
+      </w:pPr>
+      <w:r>
+        <w:rPr>
+          <w:noProof/>
+          <w:lang w:val="pl-PL" w:eastAsia="ru-RU"/>
+        </w:rPr>
+        <w:t>Buzowna</w:t>
+      </w:r>
+      <w:r>
+        <w:rPr>
+          <w:noProof/>
+          <w:lang w:eastAsia="ru-RU"/>
+        </w:rPr>
+        <w:t xml:space="preserve"> </w:t>
+      </w:r>
+      <w:r>
+        <w:rPr>
+          <w:noProof/>
+          <w:lang w:val="pl-PL" w:eastAsia="ru-RU"/>
+        </w:rPr>
+        <w:t>Dominisia</w:t>
+      </w:r>
+      <w:r>
+        <w:rPr>
+          <w:noProof/>
+          <w:lang w:eastAsia="ru-RU"/>
+        </w:rPr>
+        <w:t xml:space="preserve"> – </w:t>
+      </w:r>
+      <w:r>
+        <w:rPr>
+          <w:noProof/>
+          <w:lang w:eastAsia="ru-RU"/>
+        </w:rPr>
+        <w:t>крестная мать</w:t>
+      </w:r>
+      <w:r>
+        <w:rPr>
+          <w:noProof/>
+          <w:lang w:eastAsia="ru-RU"/>
+        </w:rPr>
+        <w:t>.</w:t>
+      </w:r>
+      <w:r>
+        <w:rPr>
+          <w:noProof/>
+          <w:lang w:eastAsia="ru-RU"/>
+        </w:rPr>
+        <w:tab/>
+      </w:r>
+    </w:p>
+    <w:p>
+      <w:r>
+        <w:rPr>
+          <w:lang w:val="pl-PL"/>
+        </w:rPr>
+        <w:lastRenderedPageBreak/>
+        <w:t>Butwi</w:t>
+      </w:r>
+      <w:r>
+        <w:t>ł</w:t>
+      </w:r>
+      <w:r>
+        <w:rPr>
+          <w:lang w:val="pl-PL"/>
+        </w:rPr>
+        <w:t>owski</w:t>
+      </w:r>
+      <w:r>
+        <w:t xml:space="preserve"> Ł</w:t>
+      </w:r>
+      <w:r>
+        <w:rPr>
+          <w:lang w:val="pl-PL"/>
+        </w:rPr>
+        <w:t>ukasz</w:t>
+      </w:r>
+      <w:r>
+        <w:t xml:space="preserve"> – </w:t>
+      </w:r>
+      <w:r>
+        <w:t>ксёндз</w:t>
+      </w:r>
+      <w:r>
+        <w:t>.</w:t>
+      </w:r>
+    </w:p>
+    <w:p>
+      <w:pPr>
+        <w:rPr>
+          <w:bCs/>
+        </w:rPr>
+      </w:pPr>
+    </w:p>
+    <w:p>
+      <w:pPr>
+        <w:rPr>
+          <w:noProof/>
+          <w:lang w:eastAsia="ru-RU"/>
+        </w:rPr>
+      </w:pPr>
+      <w:r>
+        <w:rPr>
+          <w:b/>
+          <w:bCs/>
+          <w:noProof/>
+          <w:lang w:eastAsia="ru-RU"/>
+        </w:rPr>
+        <w:t>НИАБ 136-13-1534</w:t>
+      </w:r>
+      <w:r>
+        <w:rPr>
+          <w:b/>
+          <w:bCs/>
+          <w:noProof/>
+          <w:lang w:eastAsia="ru-RU"/>
+        </w:rPr>
+        <w:tab/>
+      </w:r>
+      <w:r>
+        <w:rPr>
+          <w:noProof/>
+          <w:lang w:eastAsia="ru-RU"/>
+        </w:rPr>
+        <w:t xml:space="preserve">Лист 474об. </w:t>
+      </w:r>
+      <w:r>
+        <w:rPr>
+          <w:b/>
+          <w:bCs/>
+          <w:noProof/>
+          <w:lang w:eastAsia="ru-RU"/>
+        </w:rPr>
+        <w:t>Метрическая запись №72/1832-р (коп).</w:t>
+      </w:r>
+      <w:r>
+        <w:rPr>
+          <w:noProof/>
+          <w:lang w:eastAsia="ru-RU"/>
+        </w:rPr>
+        <w:tab/>
+      </w:r>
+    </w:p>
+    <w:p/>
+    <w:p>
+      <w:r>
+        <w:rPr>
+          <w:noProof/>
+          <w14:ligatures w14:val="standardContextual"/>
+        </w:rPr>
+        <w:drawing>
+          <wp:inline distT="0" distB="0" distL="0" distR="0" wp14:anchorId="6AD32DC4" wp14:editId="428FAE84">
+            <wp:extent cx="5940425" cy="2607945"/>
+            <wp:effectExtent l="0" t="0" r="3175" b="1905"/>
+            <wp:docPr id="1860647582" name="Рисунок 1"/>
+            <wp:cNvGraphicFramePr>
+              <a:graphicFrameLocks xmlns:a="http://schemas.openxmlformats.org/drawingml/2006/main" noChangeAspect="1"/>
+            </wp:cNvGraphicFramePr>
+            <a:graphic xmlns:a="http://schemas.openxmlformats.org/drawingml/2006/main">
+              <a:graphicData uri="http://schemas.openxmlformats.org/drawingml/2006/picture">
+                <pic:pic xmlns:pic="http://schemas.openxmlformats.org/drawingml/2006/picture">
+                  <pic:nvPicPr>
+                    <pic:cNvPr id="1860647582" name=""/>
+                    <pic:cNvPicPr/>
+                  </pic:nvPicPr>
+                  <pic:blipFill>
+                    <a:blip r:embed="rId7"/>
+                    <a:stretch>
+                      <a:fillRect/>
+                    </a:stretch>
+                  </pic:blipFill>
+                  <pic:spPr>
+                    <a:xfrm>
+                      <a:off x="0" y="0"/>
+                      <a:ext cx="5940425" cy="2607945"/>
+                    </a:xfrm>
+                    <a:prstGeom prst="rect">
+                      <a:avLst/>
+                    </a:prstGeom>
+                  </pic:spPr>
+                </pic:pic>
+              </a:graphicData>
+            </a:graphic>
+          </wp:inline>
+        </w:drawing>
+      </w:r>
+    </w:p>
+    <w:p/>
+    <w:p>
+      <w:pPr>
+        <w:rPr>
+          <w:noProof/>
+          <w:lang w:eastAsia="ru-RU"/>
+        </w:rPr>
+      </w:pPr>
+      <w:r>
+        <w:rPr>
+          <w:noProof/>
+          <w:lang w:eastAsia="ru-RU"/>
+        </w:rPr>
+        <w:t>Мстижская Крестовоздвиженская церковь. 19 октября 1832 года. Метрическая запись о крещении.</w:t>
+      </w:r>
+    </w:p>
+    <w:p>
+      <w:pPr>
+        <w:rPr>
+          <w:noProof/>
+          <w:lang w:eastAsia="ru-RU"/>
+        </w:rPr>
+      </w:pPr>
+    </w:p>
+    <w:p>
+      <w:pPr>
+        <w:rPr>
+          <w:noProof/>
+          <w:lang w:eastAsia="ru-RU"/>
+        </w:rPr>
+      </w:pPr>
+      <w:r>
+        <w:rPr>
+          <w:noProof/>
+          <w:lang w:val="pl-PL" w:eastAsia="ru-RU"/>
+        </w:rPr>
+        <w:t>Stralcz</w:t>
+      </w:r>
+      <w:r>
+        <w:rPr>
+          <w:noProof/>
+          <w:lang w:eastAsia="ru-RU"/>
+        </w:rPr>
+        <w:t>ą</w:t>
+      </w:r>
+      <w:r>
+        <w:rPr>
+          <w:noProof/>
+          <w:lang w:val="pl-PL" w:eastAsia="ru-RU"/>
+        </w:rPr>
+        <w:t>kowna</w:t>
+      </w:r>
+      <w:r>
+        <w:rPr>
+          <w:noProof/>
+          <w:lang w:eastAsia="ru-RU"/>
+        </w:rPr>
+        <w:t xml:space="preserve"> </w:t>
+      </w:r>
+      <w:r>
+        <w:rPr>
+          <w:noProof/>
+          <w:lang w:val="pl-PL" w:eastAsia="ru-RU"/>
+        </w:rPr>
+        <w:t>Wiktorya</w:t>
+      </w:r>
+      <w:r>
+        <w:rPr>
+          <w:noProof/>
+          <w:lang w:eastAsia="ru-RU"/>
+        </w:rPr>
+        <w:t xml:space="preserve"> </w:t>
+      </w:r>
+      <w:r>
+        <w:rPr>
+          <w:noProof/>
+          <w:lang w:val="pl-PL" w:eastAsia="ru-RU"/>
+        </w:rPr>
+        <w:t>Agata</w:t>
+      </w:r>
+      <w:r>
+        <w:rPr>
+          <w:noProof/>
+          <w:lang w:eastAsia="ru-RU"/>
+        </w:rPr>
+        <w:t xml:space="preserve"> </w:t>
+      </w:r>
+      <w:r>
+        <w:rPr>
+          <w:noProof/>
+          <w:lang w:eastAsia="ru-RU"/>
+        </w:rPr>
+        <w:t>–</w:t>
+      </w:r>
+      <w:r>
+        <w:rPr>
+          <w:noProof/>
+          <w:lang w:eastAsia="ru-RU"/>
+        </w:rPr>
+        <w:t xml:space="preserve"> </w:t>
+      </w:r>
+      <w:r>
+        <w:rPr>
+          <w:noProof/>
+          <w:lang w:eastAsia="ru-RU"/>
+        </w:rPr>
+        <w:t>дочь родителей, крестьян парафии Осовской с местечка Мстиж</w:t>
+      </w:r>
+      <w:r>
+        <w:rPr>
+          <w:noProof/>
+          <w:lang w:eastAsia="ru-RU"/>
+        </w:rPr>
+        <w:t>.</w:t>
+      </w:r>
+      <w:r>
+        <w:rPr>
+          <w:noProof/>
+          <w:lang w:eastAsia="ru-RU"/>
+        </w:rPr>
+        <w:tab/>
+      </w:r>
+    </w:p>
+    <w:p>
+      <w:pPr>
+        <w:rPr>
+          <w:noProof/>
+          <w:lang w:val="pl-PL" w:eastAsia="ru-RU"/>
+        </w:rPr>
+      </w:pPr>
+      <w:r>
+        <w:rPr>
+          <w:noProof/>
+          <w:lang w:val="pl-PL" w:eastAsia="ru-RU"/>
+        </w:rPr>
+        <w:t>Stralczonek</w:t>
+      </w:r>
+      <w:r>
+        <w:rPr>
+          <w:noProof/>
+          <w:lang w:val="pl-PL" w:eastAsia="ru-RU"/>
+        </w:rPr>
+        <w:t xml:space="preserve"> </w:t>
+      </w:r>
+      <w:r>
+        <w:rPr>
+          <w:noProof/>
+          <w:lang w:val="pl-PL" w:eastAsia="ru-RU"/>
+        </w:rPr>
+        <w:t>Efrem</w:t>
+      </w:r>
+      <w:r>
+        <w:rPr>
+          <w:noProof/>
+          <w:lang w:val="pl-PL" w:eastAsia="ru-RU"/>
+        </w:rPr>
+        <w:t xml:space="preserve">  – </w:t>
+      </w:r>
+      <w:r>
+        <w:rPr>
+          <w:noProof/>
+          <w:lang w:eastAsia="ru-RU"/>
+        </w:rPr>
+        <w:t>отец</w:t>
+      </w:r>
+      <w:r>
+        <w:rPr>
+          <w:noProof/>
+          <w:lang w:val="pl-PL" w:eastAsia="ru-RU"/>
+        </w:rPr>
+        <w:t>.</w:t>
+      </w:r>
+      <w:r>
+        <w:rPr>
+          <w:noProof/>
+          <w:lang w:val="pl-PL" w:eastAsia="ru-RU"/>
+        </w:rPr>
+        <w:tab/>
+      </w:r>
+      <w:r>
+        <w:rPr>
+          <w:noProof/>
+          <w:lang w:val="pl-PL" w:eastAsia="ru-RU"/>
+        </w:rPr>
+        <w:tab/>
+      </w:r>
+      <w:r>
+        <w:rPr>
+          <w:noProof/>
+          <w:lang w:val="pl-PL" w:eastAsia="ru-RU"/>
+        </w:rPr>
+        <w:tab/>
+      </w:r>
+      <w:r>
+        <w:rPr>
+          <w:noProof/>
+          <w:lang w:val="pl-PL" w:eastAsia="ru-RU"/>
+        </w:rPr>
+        <w:tab/>
+      </w:r>
+    </w:p>
+    <w:p>
+      <w:pPr>
+        <w:rPr>
+          <w:noProof/>
+          <w:lang w:val="pl-PL" w:eastAsia="ru-RU"/>
+        </w:rPr>
+      </w:pPr>
+      <w:r>
+        <w:rPr>
+          <w:noProof/>
+          <w:lang w:val="pl-PL" w:eastAsia="ru-RU"/>
+        </w:rPr>
+        <w:t>Stralcz</w:t>
+      </w:r>
+      <w:r>
+        <w:rPr>
+          <w:noProof/>
+          <w:lang w:val="pl-PL" w:eastAsia="ru-RU"/>
+        </w:rPr>
+        <w:t>ą</w:t>
+      </w:r>
+      <w:r>
+        <w:rPr>
+          <w:noProof/>
+          <w:lang w:val="pl-PL" w:eastAsia="ru-RU"/>
+        </w:rPr>
+        <w:t>kowa</w:t>
+      </w:r>
+      <w:r>
+        <w:rPr>
+          <w:noProof/>
+          <w:lang w:val="pl-PL" w:eastAsia="ru-RU"/>
+        </w:rPr>
+        <w:t xml:space="preserve"> </w:t>
+      </w:r>
+      <w:r>
+        <w:rPr>
+          <w:noProof/>
+          <w:lang w:val="pl-PL" w:eastAsia="ru-RU"/>
+        </w:rPr>
+        <w:t>Xienia</w:t>
+      </w:r>
+      <w:r>
+        <w:rPr>
+          <w:noProof/>
+          <w:lang w:val="pl-PL" w:eastAsia="ru-RU"/>
+        </w:rPr>
+        <w:t xml:space="preserve">  - </w:t>
+      </w:r>
+      <w:r>
+        <w:rPr>
+          <w:noProof/>
+          <w:lang w:eastAsia="ru-RU"/>
+        </w:rPr>
+        <w:t>мать</w:t>
+      </w:r>
+      <w:r>
+        <w:rPr>
+          <w:noProof/>
+          <w:lang w:val="pl-PL" w:eastAsia="ru-RU"/>
+        </w:rPr>
+        <w:t>.</w:t>
+      </w:r>
+    </w:p>
+    <w:p>
+      <w:pPr>
+        <w:rPr>
+          <w:noProof/>
+          <w:lang w:eastAsia="ru-RU"/>
+        </w:rPr>
+      </w:pPr>
+      <w:r>
+        <w:rPr>
+          <w:noProof/>
+          <w:lang w:val="pl-PL" w:eastAsia="ru-RU"/>
+        </w:rPr>
+        <w:t>A</w:t>
+      </w:r>
+      <w:r>
+        <w:rPr>
+          <w:noProof/>
+          <w:lang w:eastAsia="ru-RU"/>
+        </w:rPr>
+        <w:t>ł</w:t>
+      </w:r>
+      <w:r>
+        <w:rPr>
+          <w:noProof/>
+          <w:lang w:val="pl-PL" w:eastAsia="ru-RU"/>
+        </w:rPr>
+        <w:t>ay</w:t>
+      </w:r>
+      <w:r>
+        <w:rPr>
+          <w:noProof/>
+          <w:lang w:eastAsia="ru-RU"/>
+        </w:rPr>
+        <w:t xml:space="preserve"> </w:t>
+      </w:r>
+      <w:r>
+        <w:rPr>
+          <w:noProof/>
+          <w:lang w:val="pl-PL" w:eastAsia="ru-RU"/>
+        </w:rPr>
+        <w:t>Symon</w:t>
+      </w:r>
+      <w:r>
+        <w:rPr>
+          <w:noProof/>
+          <w:lang w:eastAsia="ru-RU"/>
+        </w:rPr>
+        <w:t xml:space="preserve"> </w:t>
+      </w:r>
+      <w:r>
+        <w:rPr>
+          <w:noProof/>
+          <w:lang w:eastAsia="ru-RU"/>
+        </w:rPr>
+        <w:t>–</w:t>
+      </w:r>
+      <w:r>
+        <w:rPr>
+          <w:noProof/>
+          <w:lang w:eastAsia="ru-RU"/>
+        </w:rPr>
+        <w:t xml:space="preserve"> </w:t>
+      </w:r>
+      <w:r>
+        <w:rPr>
+          <w:noProof/>
+          <w:lang w:eastAsia="ru-RU"/>
+        </w:rPr>
+        <w:t>крестный отец</w:t>
+      </w:r>
+      <w:r>
+        <w:rPr>
+          <w:noProof/>
+          <w:lang w:eastAsia="ru-RU"/>
+        </w:rPr>
+        <w:tab/>
+      </w:r>
+    </w:p>
+    <w:p>
+      <w:pPr>
+        <w:rPr>
+          <w:noProof/>
+          <w:lang w:eastAsia="ru-RU"/>
+        </w:rPr>
+      </w:pPr>
+      <w:r>
+        <w:rPr>
+          <w:noProof/>
+          <w:lang w:val="pl-PL" w:eastAsia="ru-RU"/>
+        </w:rPr>
+        <w:t>Szy</w:t>
+      </w:r>
+      <w:r>
+        <w:rPr>
+          <w:noProof/>
+          <w:lang w:eastAsia="ru-RU"/>
+        </w:rPr>
+        <w:t>ł</w:t>
+      </w:r>
+      <w:r>
+        <w:rPr>
+          <w:noProof/>
+          <w:lang w:val="pl-PL" w:eastAsia="ru-RU"/>
+        </w:rPr>
+        <w:t>owa</w:t>
+      </w:r>
+      <w:r>
+        <w:rPr>
+          <w:noProof/>
+          <w:lang w:eastAsia="ru-RU"/>
+        </w:rPr>
+        <w:t xml:space="preserve"> </w:t>
+      </w:r>
+      <w:r>
+        <w:rPr>
+          <w:noProof/>
+          <w:lang w:val="pl-PL" w:eastAsia="ru-RU"/>
+        </w:rPr>
+        <w:t>Anna</w:t>
+      </w:r>
+      <w:r>
+        <w:rPr>
+          <w:noProof/>
+          <w:lang w:eastAsia="ru-RU"/>
+        </w:rPr>
+        <w:t xml:space="preserve"> </w:t>
+      </w:r>
+      <w:r>
+        <w:rPr>
+          <w:noProof/>
+          <w:lang w:eastAsia="ru-RU"/>
+        </w:rPr>
+        <w:t>–</w:t>
+      </w:r>
+      <w:r>
+        <w:rPr>
+          <w:noProof/>
+          <w:lang w:eastAsia="ru-RU"/>
+        </w:rPr>
+        <w:t xml:space="preserve"> </w:t>
+      </w:r>
+      <w:r>
+        <w:rPr>
+          <w:noProof/>
+          <w:lang w:eastAsia="ru-RU"/>
+        </w:rPr>
+        <w:t>крестная мать, с деревни Разлитье</w:t>
+      </w:r>
+      <w:r>
+        <w:rPr>
+          <w:noProof/>
+          <w:lang w:eastAsia="ru-RU"/>
+        </w:rPr>
+        <w:t>.</w:t>
+      </w:r>
+    </w:p>
+    <w:p>
+      <w:pPr>
+        <w:rPr>
+          <w:noProof/>
+          <w:lang w:eastAsia="ru-RU"/>
+        </w:rPr>
+      </w:pPr>
+      <w:r>
+        <w:rPr>
+          <w:noProof/>
+          <w:lang w:val="pl-PL" w:eastAsia="ru-RU"/>
+        </w:rPr>
+        <w:t>Firaha</w:t>
+      </w:r>
+      <w:r>
+        <w:rPr>
+          <w:noProof/>
+          <w:lang w:eastAsia="ru-RU"/>
+        </w:rPr>
+        <w:t xml:space="preserve"> </w:t>
+      </w:r>
+      <w:r>
+        <w:rPr>
+          <w:noProof/>
+          <w:lang w:val="pl-PL" w:eastAsia="ru-RU"/>
+        </w:rPr>
+        <w:t>Karniey</w:t>
+      </w:r>
+      <w:r>
+        <w:rPr>
+          <w:noProof/>
+          <w:lang w:eastAsia="ru-RU"/>
+        </w:rPr>
+        <w:t xml:space="preserve"> – </w:t>
+      </w:r>
+      <w:r>
+        <w:rPr>
+          <w:noProof/>
+          <w:lang w:eastAsia="ru-RU"/>
+        </w:rPr>
+        <w:t>ассистент: Фираго Карней Данилов, деревня Недаль.</w:t>
+      </w:r>
+    </w:p>
+    <w:p>
+      <w:pPr>
+        <w:rPr>
+          <w:noProof/>
+          <w:lang w:eastAsia="ru-RU"/>
+        </w:rPr>
+      </w:pPr>
+      <w:r>
+        <w:rPr>
+          <w:noProof/>
+          <w:lang w:val="pl-PL" w:eastAsia="ru-RU"/>
+        </w:rPr>
+        <w:t>Dyszl</w:t>
+      </w:r>
+      <w:r>
+        <w:rPr>
+          <w:noProof/>
+          <w:lang w:eastAsia="ru-RU"/>
+        </w:rPr>
+        <w:t>ą</w:t>
+      </w:r>
+      <w:r>
+        <w:rPr>
+          <w:noProof/>
+          <w:lang w:val="pl-PL" w:eastAsia="ru-RU"/>
+        </w:rPr>
+        <w:t>kowa</w:t>
+      </w:r>
+      <w:r>
+        <w:rPr>
+          <w:noProof/>
+          <w:lang w:eastAsia="ru-RU"/>
+        </w:rPr>
+        <w:t xml:space="preserve"> </w:t>
+      </w:r>
+      <w:r>
+        <w:rPr>
+          <w:noProof/>
+          <w:lang w:val="pl-PL" w:eastAsia="ru-RU"/>
+        </w:rPr>
+        <w:t>Parasia</w:t>
+      </w:r>
+      <w:r>
+        <w:rPr>
+          <w:noProof/>
+          <w:lang w:eastAsia="ru-RU"/>
+        </w:rPr>
+        <w:t xml:space="preserve"> – </w:t>
+      </w:r>
+      <w:r>
+        <w:rPr>
+          <w:noProof/>
+          <w:lang w:eastAsia="ru-RU"/>
+        </w:rPr>
+        <w:t>ассистентка, с деревни Заречье.</w:t>
+      </w:r>
+      <w:r>
+        <w:rPr>
+          <w:noProof/>
+          <w:lang w:eastAsia="ru-RU"/>
+        </w:rPr>
+        <w:tab/>
+      </w:r>
+    </w:p>
+    <w:p>
+      <w:pPr>
+        <w:rPr>
+          <w:lang w:val="pl-PL"/>
+        </w:rPr>
+      </w:pPr>
+      <w:r>
+        <w:rPr>
+          <w:lang w:val="pl-PL"/>
+        </w:rPr>
         <w:t>Butwiłowski Łukasz</w:t>
       </w:r>
       <w:r>
         <w:rPr>
-          <w:bCs/>
-        </w:rPr>
-        <w:t xml:space="preserve"> – ксёндз.</w:t>
-      </w:r>
-    </w:p>
-    <w:p>
-      <w:pPr>
-        <w:rPr>
-          <w:bCs/>
-          <w:lang w:val="be-BY"/>
+          <w:lang w:val="pl-PL"/>
+        </w:rPr>
+        <w:t xml:space="preserve"> – </w:t>
+      </w:r>
+      <w:r>
+        <w:t>ксёндз</w:t>
+      </w:r>
+      <w:r>
+        <w:rPr>
+          <w:lang w:val="pl-PL"/>
+        </w:rPr>
+        <w:t>.</w:t>
+      </w:r>
+    </w:p>
+    <w:p>
+      <w:pPr>
+        <w:rPr>
+          <w:bCs/>
         </w:rPr>
       </w:pPr>
     </w:p>
@@ -902,9 +3073,9 @@
           <w:b/>
         </w:rPr>
       </w:pPr>
-      <w:bookmarkStart w:id="3" w:name="_Hlk124490266"/>
-      <w:bookmarkStart w:id="4" w:name="_Hlk123589421"/>
-      <w:bookmarkEnd w:id="0"/>
+      <w:bookmarkStart w:id="5" w:name="_Hlk123589421"/>
+      <w:bookmarkStart w:id="6" w:name="_Hlk124490266"/>
+      <w:bookmarkEnd w:id="2"/>
       <w:r>
         <w:rPr>
           <w:b/>
@@ -1087,7 +3258,7 @@
         </w:rPr>
       </w:pPr>
     </w:p>
-    <w:bookmarkEnd w:id="4"/>
+    <w:bookmarkEnd w:id="5"/>
     <w:p>
       <w:pPr>
         <w:rPr>
@@ -1904,7 +4075,7 @@
         </w:rPr>
       </w:pPr>
     </w:p>
-    <w:bookmarkEnd w:id="3"/>
+    <w:bookmarkEnd w:id="6"/>
     <w:p>
       <w:pPr>
         <w:rPr>
@@ -1941,1776 +4112,1756 @@
           <w:b/>
         </w:rPr>
       </w:pPr>
-      <w:bookmarkStart w:id="5" w:name="_Hlk124710387"/>
-      <w:r>
-        <w:rPr>
-          <w:bCs/>
+      <w:bookmarkStart w:id="7" w:name="_Hlk124710387"/>
+      <w:r>
+        <w:rPr>
+          <w:b/>
+        </w:rPr>
+        <w:t>НИАБ 333-9-417</w:t>
+      </w:r>
+    </w:p>
+    <w:p>
+      <w:pPr>
+        <w:rPr>
+          <w:b/>
+        </w:rPr>
+      </w:pPr>
+    </w:p>
+    <w:p>
+      <w:pPr>
+        <w:jc w:val="center"/>
+        <w:rPr>
+          <w:bCs/>
+        </w:rPr>
+      </w:pPr>
+      <w:r>
+        <w:rPr>
+          <w:bCs/>
+        </w:rPr>
+        <w:t>Ревизские сказки 9 переписи Борисовского уезда книга 10 за 1850 год</w:t>
+      </w:r>
+    </w:p>
+    <w:p>
+      <w:pPr>
+        <w:jc w:val="center"/>
+        <w:rPr>
+          <w:bCs/>
+        </w:rPr>
+      </w:pPr>
+      <w:r>
+        <w:rPr>
+          <w:bCs/>
+        </w:rPr>
+        <w:t>Помещичьи крестьяне под буквою С</w:t>
+      </w:r>
+    </w:p>
+    <w:p>
+      <w:pPr>
+        <w:jc w:val="center"/>
+        <w:rPr>
+          <w:b/>
+        </w:rPr>
+      </w:pPr>
+    </w:p>
+    <w:p>
+      <w:r>
+        <w:t>лист 223</w:t>
+      </w:r>
+      <w:r>
+        <w:tab/>
+        <w:t xml:space="preserve">Ревизская сказка тысяча </w:t>
+      </w:r>
+      <w:proofErr w:type="spellStart"/>
+      <w:r>
+        <w:t>восемсот</w:t>
+      </w:r>
+      <w:proofErr w:type="spellEnd"/>
+      <w:r>
+        <w:t xml:space="preserve"> </w:t>
+      </w:r>
+      <w:proofErr w:type="spellStart"/>
+      <w:r>
+        <w:t>пятдесятого</w:t>
+      </w:r>
+      <w:proofErr w:type="spellEnd"/>
+      <w:r>
+        <w:t xml:space="preserve"> года октября </w:t>
+      </w:r>
+      <w:proofErr w:type="spellStart"/>
+      <w:r>
+        <w:t>шестаго</w:t>
+      </w:r>
+      <w:proofErr w:type="spellEnd"/>
+      <w:r>
+        <w:t xml:space="preserve"> дня Минской губернии </w:t>
+      </w:r>
+      <w:proofErr w:type="spellStart"/>
+      <w:r>
+        <w:t>Борисовскаго</w:t>
+      </w:r>
+      <w:proofErr w:type="spellEnd"/>
+      <w:r>
+        <w:t xml:space="preserve"> уезда имения Мстиж с принадлежащими к оному деревнями помещика Иосифа Михайлова Слизня в состоящих </w:t>
+      </w:r>
+      <w:proofErr w:type="spellStart"/>
+      <w:r>
+        <w:t>мужескаго</w:t>
+      </w:r>
+      <w:proofErr w:type="spellEnd"/>
+      <w:r>
+        <w:t xml:space="preserve"> и </w:t>
+      </w:r>
+      <w:proofErr w:type="spellStart"/>
+      <w:r>
+        <w:t>женскаго</w:t>
+      </w:r>
+      <w:proofErr w:type="spellEnd"/>
+      <w:r>
+        <w:t xml:space="preserve"> пола крестьянах</w:t>
+      </w:r>
+    </w:p>
+    <w:p/>
+    <w:p>
+      <w:pPr>
+        <w:rPr>
+          <w:bCs/>
+        </w:rPr>
+      </w:pPr>
+      <w:r>
+        <w:t>лист 299об-300</w:t>
+      </w:r>
+      <w:r>
+        <w:tab/>
+      </w:r>
+      <w:r>
+        <w:rPr>
+          <w:bCs/>
+        </w:rPr>
+        <w:t>деревня Нидаль</w:t>
+      </w:r>
+    </w:p>
+    <w:p/>
+    <w:p>
+      <w:r>
+        <w:t>лист 300об-301</w:t>
+      </w:r>
+    </w:p>
+    <w:p/>
+    <w:p>
+      <w:r>
+        <w:t>№3</w:t>
+      </w:r>
+      <w:r>
+        <w:tab/>
+        <w:t xml:space="preserve">Карней Данилов </w:t>
+      </w:r>
+      <w:proofErr w:type="spellStart"/>
+      <w:r>
+        <w:t>Фирага</w:t>
+      </w:r>
+      <w:proofErr w:type="spellEnd"/>
+      <w:r>
+        <w:tab/>
+      </w:r>
+      <w:r>
+        <w:tab/>
+      </w:r>
+      <w:r>
+        <w:tab/>
+      </w:r>
+      <w:r>
+        <w:tab/>
+      </w:r>
+      <w:r>
+        <w:tab/>
+      </w:r>
+      <w:r>
+        <w:tab/>
+        <w:t>48 – 64</w:t>
+      </w:r>
+    </w:p>
+    <w:p>
+      <w:r>
+        <w:t>Карнея Данилова пасынок Матвей Михайлов Жилко</w:t>
+      </w:r>
+      <w:r>
+        <w:tab/>
+      </w:r>
+      <w:r>
+        <w:tab/>
+      </w:r>
+      <w:r>
+        <w:tab/>
+        <w:t>23 – 39</w:t>
+      </w:r>
+    </w:p>
+    <w:p>
+      <w:r>
+        <w:t>Матвеевы сыновья 1й Иван</w:t>
+      </w:r>
+      <w:r>
+        <w:tab/>
+      </w:r>
+      <w:r>
+        <w:tab/>
+      </w:r>
+      <w:r>
+        <w:tab/>
+      </w:r>
+      <w:r>
+        <w:tab/>
+      </w:r>
+      <w:r>
+        <w:tab/>
+      </w:r>
+      <w:r>
+        <w:tab/>
+      </w:r>
+      <w:r>
+        <w:tab/>
+        <w:t>1 – 17</w:t>
+      </w:r>
+    </w:p>
+    <w:p>
+      <w:r>
+        <w:t xml:space="preserve">2й </w:t>
+      </w:r>
+      <w:proofErr w:type="spellStart"/>
+      <w:r>
+        <w:t>Сымон</w:t>
+      </w:r>
+      <w:proofErr w:type="spellEnd"/>
+      <w:r>
+        <w:tab/>
+      </w:r>
+      <w:r>
+        <w:tab/>
+      </w:r>
+      <w:r>
+        <w:tab/>
+      </w:r>
+      <w:r>
+        <w:tab/>
+      </w:r>
+      <w:r>
+        <w:tab/>
+      </w:r>
+      <w:r>
+        <w:tab/>
+      </w:r>
+      <w:r>
+        <w:tab/>
+      </w:r>
+      <w:r>
+        <w:tab/>
+      </w:r>
+      <w:r>
+        <w:tab/>
+      </w:r>
+      <w:proofErr w:type="spellStart"/>
+      <w:r>
+        <w:t>новорожд</w:t>
+      </w:r>
+      <w:proofErr w:type="spellEnd"/>
+      <w:r>
+        <w:t xml:space="preserve"> – 11</w:t>
+      </w:r>
+    </w:p>
+    <w:p>
+      <w:r>
+        <w:t>3й Василь</w:t>
+      </w:r>
+      <w:r>
+        <w:tab/>
+      </w:r>
+      <w:r>
+        <w:tab/>
+      </w:r>
+      <w:r>
+        <w:tab/>
+      </w:r>
+      <w:r>
+        <w:tab/>
+      </w:r>
+      <w:r>
+        <w:tab/>
+      </w:r>
+      <w:r>
+        <w:tab/>
+      </w:r>
+      <w:r>
+        <w:tab/>
+      </w:r>
+      <w:r>
+        <w:tab/>
+      </w:r>
+      <w:r>
+        <w:tab/>
+      </w:r>
+      <w:proofErr w:type="spellStart"/>
+      <w:r>
+        <w:t>новорожд</w:t>
+      </w:r>
+      <w:proofErr w:type="spellEnd"/>
+      <w:r>
+        <w:t xml:space="preserve"> – 9</w:t>
+      </w:r>
+    </w:p>
+    <w:p>
+      <w:r>
+        <w:t>4й Лукьян</w:t>
+      </w:r>
+      <w:r>
+        <w:tab/>
+      </w:r>
+      <w:r>
+        <w:tab/>
+      </w:r>
+      <w:r>
+        <w:tab/>
+      </w:r>
+      <w:r>
+        <w:tab/>
+      </w:r>
+      <w:r>
+        <w:tab/>
+      </w:r>
+      <w:r>
+        <w:tab/>
+      </w:r>
+      <w:r>
+        <w:tab/>
+      </w:r>
+      <w:r>
+        <w:tab/>
+      </w:r>
+      <w:r>
+        <w:tab/>
+      </w:r>
+      <w:proofErr w:type="spellStart"/>
+      <w:r>
+        <w:t>новорожд</w:t>
+      </w:r>
+      <w:proofErr w:type="spellEnd"/>
+      <w:r>
+        <w:t xml:space="preserve"> – 8</w:t>
+      </w:r>
+    </w:p>
+    <w:p>
+      <w:r>
+        <w:t>5й Роман</w:t>
+      </w:r>
+      <w:r>
+        <w:tab/>
+      </w:r>
+      <w:r>
+        <w:tab/>
+      </w:r>
+      <w:r>
+        <w:tab/>
+      </w:r>
+      <w:r>
+        <w:tab/>
+      </w:r>
+      <w:r>
+        <w:tab/>
+      </w:r>
+      <w:r>
+        <w:tab/>
+      </w:r>
+      <w:r>
+        <w:tab/>
+      </w:r>
+      <w:r>
+        <w:tab/>
+      </w:r>
+      <w:r>
+        <w:tab/>
+      </w:r>
+      <w:proofErr w:type="spellStart"/>
+      <w:r>
+        <w:t>новорожд</w:t>
+      </w:r>
+      <w:proofErr w:type="spellEnd"/>
+      <w:r>
+        <w:t xml:space="preserve"> – 6</w:t>
+      </w:r>
+    </w:p>
+    <w:p>
+      <w:r>
+        <w:t>6й Антон</w:t>
+      </w:r>
+      <w:r>
+        <w:tab/>
+      </w:r>
+      <w:r>
+        <w:tab/>
+      </w:r>
+      <w:r>
+        <w:tab/>
+      </w:r>
+      <w:r>
+        <w:tab/>
+      </w:r>
+      <w:r>
+        <w:tab/>
+      </w:r>
+      <w:r>
+        <w:tab/>
+      </w:r>
+      <w:r>
+        <w:tab/>
+      </w:r>
+      <w:r>
+        <w:tab/>
+      </w:r>
+      <w:r>
+        <w:tab/>
+      </w:r>
+      <w:proofErr w:type="spellStart"/>
+      <w:r>
+        <w:t>новорожд</w:t>
+      </w:r>
+      <w:proofErr w:type="spellEnd"/>
+      <w:r>
+        <w:t xml:space="preserve"> – 2</w:t>
+      </w:r>
+    </w:p>
+    <w:p>
+      <w:r>
+        <w:t>Матвея Михайлова братья 1й Юстин</w:t>
+      </w:r>
+      <w:r>
+        <w:tab/>
+      </w:r>
+      <w:r>
+        <w:tab/>
+      </w:r>
+      <w:r>
+        <w:tab/>
+      </w:r>
+      <w:r>
+        <w:tab/>
+      </w:r>
+      <w:r>
+        <w:tab/>
+        <w:t>20 – ум 1846</w:t>
+      </w:r>
+    </w:p>
+    <w:p>
+      <w:r>
+        <w:t xml:space="preserve">2й </w:t>
+      </w:r>
+      <w:proofErr w:type="spellStart"/>
+      <w:r>
+        <w:t>Халимон</w:t>
+      </w:r>
+      <w:proofErr w:type="spellEnd"/>
+      <w:r>
+        <w:tab/>
+      </w:r>
+      <w:r>
+        <w:tab/>
+      </w:r>
+      <w:r>
+        <w:tab/>
+      </w:r>
+      <w:r>
+        <w:tab/>
+      </w:r>
+      <w:r>
+        <w:tab/>
+      </w:r>
+      <w:r>
+        <w:tab/>
+      </w:r>
+      <w:r>
+        <w:tab/>
+      </w:r>
+      <w:r>
+        <w:tab/>
+      </w:r>
+      <w:r>
+        <w:tab/>
+        <w:t>13 – 29</w:t>
+      </w:r>
+    </w:p>
+    <w:p>
+      <w:proofErr w:type="spellStart"/>
+      <w:r>
+        <w:t>Халимоновы</w:t>
+      </w:r>
+      <w:proofErr w:type="spellEnd"/>
+      <w:r>
+        <w:t xml:space="preserve"> сыновья 1й Григорий</w:t>
+      </w:r>
+      <w:r>
+        <w:tab/>
+      </w:r>
+      <w:r>
+        <w:tab/>
+      </w:r>
+      <w:r>
+        <w:tab/>
+      </w:r>
+      <w:r>
+        <w:tab/>
+      </w:r>
+      <w:r>
+        <w:tab/>
+      </w:r>
+      <w:r>
+        <w:tab/>
+      </w:r>
+      <w:proofErr w:type="spellStart"/>
+      <w:r>
+        <w:t>новорожд</w:t>
+      </w:r>
+      <w:proofErr w:type="spellEnd"/>
+      <w:r>
+        <w:t xml:space="preserve"> – 5</w:t>
+      </w:r>
+    </w:p>
+    <w:p>
+      <w:r>
+        <w:t>2й Константин</w:t>
+      </w:r>
+      <w:r>
+        <w:tab/>
+      </w:r>
+      <w:r>
+        <w:tab/>
+      </w:r>
+      <w:r>
+        <w:tab/>
+      </w:r>
+      <w:r>
+        <w:tab/>
+      </w:r>
+      <w:r>
+        <w:tab/>
+      </w:r>
+      <w:r>
+        <w:tab/>
+      </w:r>
+      <w:r>
+        <w:tab/>
+      </w:r>
+      <w:r>
+        <w:tab/>
+      </w:r>
+      <w:proofErr w:type="spellStart"/>
+      <w:r>
+        <w:t>новорожд</w:t>
+      </w:r>
+      <w:proofErr w:type="spellEnd"/>
+      <w:r>
+        <w:t xml:space="preserve"> – 1</w:t>
+      </w:r>
+    </w:p>
+    <w:p>
+      <w:r>
+        <w:lastRenderedPageBreak/>
+        <w:tab/>
+      </w:r>
+      <w:r>
+        <w:tab/>
+        <w:t>Карнея Данилова жена Ксеня Лукьянова</w:t>
+      </w:r>
+      <w:r>
+        <w:tab/>
+      </w:r>
+      <w:r>
+        <w:tab/>
+      </w:r>
+      <w:r>
+        <w:tab/>
+      </w:r>
+      <w:r>
+        <w:tab/>
+        <w:t>59</w:t>
+      </w:r>
+    </w:p>
+    <w:p>
+      <w:r>
+        <w:tab/>
+      </w:r>
+      <w:r>
+        <w:tab/>
+        <w:t xml:space="preserve">Матвея Михайлова жена Виктория </w:t>
+      </w:r>
+      <w:proofErr w:type="spellStart"/>
+      <w:r>
+        <w:t>Силкова</w:t>
+      </w:r>
+      <w:proofErr w:type="spellEnd"/>
+      <w:r>
+        <w:tab/>
+      </w:r>
+      <w:r>
+        <w:tab/>
+      </w:r>
+      <w:r>
+        <w:tab/>
+        <w:t>35</w:t>
+      </w:r>
+    </w:p>
+    <w:p>
+      <w:r>
+        <w:tab/>
+      </w:r>
+      <w:r>
+        <w:tab/>
+      </w:r>
+      <w:proofErr w:type="spellStart"/>
+      <w:r>
+        <w:t>Халимона</w:t>
+      </w:r>
+      <w:proofErr w:type="spellEnd"/>
+      <w:r>
+        <w:t xml:space="preserve"> Михайлова жена Варвара Матвеева</w:t>
+      </w:r>
+      <w:r>
+        <w:tab/>
+      </w:r>
+      <w:r>
+        <w:tab/>
+      </w:r>
+      <w:r>
+        <w:tab/>
+        <w:t>27</w:t>
+      </w:r>
+    </w:p>
+    <w:p>
+      <w:r>
+        <w:tab/>
+      </w:r>
+      <w:r>
+        <w:tab/>
+        <w:t>его дочь Анна</w:t>
+      </w:r>
+      <w:r>
+        <w:tab/>
+      </w:r>
+      <w:r>
+        <w:tab/>
+      </w:r>
+      <w:r>
+        <w:tab/>
+      </w:r>
+      <w:r>
+        <w:tab/>
+      </w:r>
+      <w:r>
+        <w:tab/>
+      </w:r>
+      <w:r>
+        <w:tab/>
+      </w:r>
+      <w:r>
+        <w:tab/>
+        <w:t>8</w:t>
+      </w:r>
+    </w:p>
+    <w:p/>
+    <w:bookmarkEnd w:id="7"/>
+    <w:p>
+      <w:pPr>
+        <w:rPr>
           <w:lang w:val="be-BY"/>
         </w:rPr>
-        <w:t>6.10.1850</w:t>
-      </w:r>
-      <w:r>
-        <w:rPr>
-          <w:bCs/>
+      </w:pPr>
+      <w:r>
+        <w:rPr>
           <w:lang w:val="be-BY"/>
         </w:rPr>
-        <w:tab/>
-      </w:r>
-      <w:r>
+        <w:t>помещичий крестьянин, в ревизию 1834 года 48 лет, в ревизию 1850 года на 6.10.1850 – 64 года, жил в доме 3 (НИАБ 333-9-417, л.300об).</w:t>
+      </w:r>
+    </w:p>
+    <w:p>
+      <w:pPr>
+        <w:rPr>
+          <w:bCs/>
+          <w:lang w:val="be-BY"/>
+        </w:rPr>
+      </w:pPr>
+    </w:p>
+    <w:p>
+      <w:pPr>
         <w:rPr>
           <w:b/>
         </w:rPr>
-        <w:t>НИАБ 333-9-417</w:t>
-      </w:r>
-    </w:p>
-    <w:p>
-      <w:pPr>
+      </w:pPr>
+      <w:bookmarkStart w:id="8" w:name="_Hlk125208649"/>
+      <w:bookmarkStart w:id="9" w:name="_Hlk125108687"/>
+      <w:proofErr w:type="gramStart"/>
+      <w:r>
         <w:rPr>
           <w:b/>
         </w:rPr>
-      </w:pPr>
-    </w:p>
-    <w:p>
-      <w:pPr>
-        <w:jc w:val="center"/>
-        <w:rPr>
-          <w:bCs/>
-        </w:rPr>
-      </w:pPr>
-      <w:r>
-        <w:rPr>
-          <w:bCs/>
-        </w:rPr>
-        <w:t>Ревизские сказки 9 переписи Борисовского уезда книга 10 за 1850 год</w:t>
-      </w:r>
-    </w:p>
-    <w:p>
-      <w:pPr>
-        <w:jc w:val="center"/>
-        <w:rPr>
-          <w:bCs/>
-        </w:rPr>
-      </w:pPr>
-      <w:r>
-        <w:rPr>
-          <w:bCs/>
-        </w:rPr>
-        <w:t>Помещичьи крестьяне под буквою С</w:t>
-      </w:r>
-    </w:p>
-    <w:p>
-      <w:pPr>
-        <w:jc w:val="center"/>
+        <w:t>НИАБ  23</w:t>
+      </w:r>
+      <w:proofErr w:type="gramEnd"/>
+      <w:r>
         <w:rPr>
           <w:b/>
         </w:rPr>
-      </w:pPr>
-    </w:p>
-    <w:p>
-      <w:r>
-        <w:t>лист 223</w:t>
-      </w:r>
-      <w:r>
-        <w:tab/>
-        <w:t xml:space="preserve">Ревизская сказка тысяча </w:t>
+        <w:t>-1-2</w:t>
+      </w:r>
+    </w:p>
+    <w:p>
+      <w:pPr>
+        <w:rPr>
+          <w:bCs/>
+        </w:rPr>
+      </w:pPr>
+    </w:p>
+    <w:p>
+      <w:pPr>
+        <w:rPr>
+          <w:bCs/>
+        </w:rPr>
+      </w:pPr>
+      <w:r>
+        <w:rPr>
+          <w:bCs/>
+        </w:rPr>
+        <w:t xml:space="preserve">10 Ревизские сказки </w:t>
       </w:r>
       <w:proofErr w:type="spellStart"/>
       <w:r>
-        <w:t>восемсот</w:t>
+        <w:rPr>
+          <w:bCs/>
+        </w:rPr>
+        <w:t>Мстижской</w:t>
       </w:r>
       <w:proofErr w:type="spellEnd"/>
       <w:r>
-        <w:t xml:space="preserve"> </w:t>
+        <w:rPr>
+          <w:bCs/>
+        </w:rPr>
+        <w:t xml:space="preserve"> волости (1858 г с поздними дополнениями)</w:t>
+      </w:r>
+    </w:p>
+    <w:p>
+      <w:pPr>
+        <w:rPr>
+          <w:bCs/>
+        </w:rPr>
+      </w:pPr>
+      <w:r>
+        <w:rPr>
+          <w:bCs/>
+        </w:rPr>
+        <w:t xml:space="preserve">имение Мстиж Софии </w:t>
       </w:r>
       <w:proofErr w:type="spellStart"/>
       <w:r>
-        <w:t>пятдесятого</w:t>
+        <w:rPr>
+          <w:bCs/>
+        </w:rPr>
+        <w:t>Воллович</w:t>
       </w:r>
       <w:proofErr w:type="spellEnd"/>
       <w:r>
-        <w:t xml:space="preserve"> года октября </w:t>
+        <w:rPr>
+          <w:bCs/>
+        </w:rPr>
+        <w:t xml:space="preserve"> (бывшее владение Иосифа Слизня) </w:t>
+      </w:r>
+      <w:r>
+        <w:rPr>
+          <w:bCs/>
+        </w:rPr>
+        <w:tab/>
+        <w:t xml:space="preserve">       </w:t>
+      </w:r>
+      <w:r>
+        <w:rPr>
+          <w:bCs/>
+        </w:rPr>
+        <w:tab/>
+        <w:t>1-65</w:t>
+      </w:r>
+    </w:p>
+    <w:p>
+      <w:pPr>
+        <w:rPr>
+          <w:bCs/>
+        </w:rPr>
+      </w:pPr>
+    </w:p>
+    <w:p>
+      <w:pPr>
+        <w:rPr>
+          <w:bCs/>
+        </w:rPr>
+      </w:pPr>
+      <w:r>
+        <w:rPr>
+          <w:bCs/>
+        </w:rPr>
+        <w:t>Лист 61об-62</w:t>
+      </w:r>
+      <w:r>
+        <w:rPr>
+          <w:bCs/>
+        </w:rPr>
+        <w:tab/>
+      </w:r>
+      <w:r>
+        <w:rPr>
+          <w:bCs/>
+        </w:rPr>
+        <w:tab/>
+      </w:r>
+      <w:r>
+        <w:rPr>
+          <w:bCs/>
+        </w:rPr>
+        <w:tab/>
+      </w:r>
+      <w:r>
+        <w:rPr>
+          <w:bCs/>
+          <w:u w:val="single"/>
+        </w:rPr>
+        <w:t>деревни Нидали</w:t>
+      </w:r>
+    </w:p>
+    <w:p>
+      <w:pPr>
+        <w:rPr>
+          <w:bCs/>
+        </w:rPr>
+      </w:pPr>
+    </w:p>
+    <w:bookmarkEnd w:id="9"/>
+    <w:p>
+      <w:pPr>
+        <w:rPr>
+          <w:bCs/>
+        </w:rPr>
+      </w:pPr>
+      <w:r>
+        <w:rPr>
+          <w:bCs/>
+        </w:rPr>
+        <w:t>Лист 62об-63</w:t>
+      </w:r>
+    </w:p>
+    <w:p>
+      <w:pPr>
+        <w:rPr>
+          <w:bCs/>
+        </w:rPr>
+      </w:pPr>
+    </w:p>
+    <w:p>
+      <w:pPr>
+        <w:rPr>
+          <w:bCs/>
+        </w:rPr>
+      </w:pPr>
+      <w:r>
+        <w:rPr>
+          <w:bCs/>
+          <w:i/>
+        </w:rPr>
+        <w:t>3/4</w:t>
+      </w:r>
+      <w:r>
+        <w:rPr>
+          <w:bCs/>
+          <w:i/>
+        </w:rPr>
+        <w:tab/>
+      </w:r>
+      <w:r>
+        <w:rPr>
+          <w:bCs/>
+        </w:rPr>
+        <w:t xml:space="preserve">Карней Данилов </w:t>
       </w:r>
       <w:proofErr w:type="spellStart"/>
       <w:r>
-        <w:t>шестаго</w:t>
+        <w:rPr>
+          <w:bCs/>
+        </w:rPr>
+        <w:t>Фирага</w:t>
       </w:r>
       <w:proofErr w:type="spellEnd"/>
       <w:r>
-        <w:t xml:space="preserve"> дня Минской губернии </w:t>
+        <w:rPr>
+          <w:bCs/>
+        </w:rPr>
+        <w:tab/>
+      </w:r>
+      <w:r>
+        <w:rPr>
+          <w:bCs/>
+        </w:rPr>
+        <w:tab/>
+      </w:r>
+      <w:r>
+        <w:rPr>
+          <w:bCs/>
+        </w:rPr>
+        <w:tab/>
+      </w:r>
+      <w:r>
+        <w:rPr>
+          <w:bCs/>
+        </w:rPr>
+        <w:tab/>
+      </w:r>
+      <w:r>
+        <w:rPr>
+          <w:bCs/>
+        </w:rPr>
+        <w:tab/>
+      </w:r>
+      <w:r>
+        <w:rPr>
+          <w:bCs/>
+        </w:rPr>
+        <w:tab/>
+      </w:r>
+      <w:r>
+        <w:rPr>
+          <w:bCs/>
+        </w:rPr>
+        <w:tab/>
+        <w:t>64 -умер 1851</w:t>
+      </w:r>
+    </w:p>
+    <w:p>
+      <w:pPr>
+        <w:rPr>
+          <w:bCs/>
+        </w:rPr>
+      </w:pPr>
+      <w:r>
+        <w:rPr>
+          <w:bCs/>
+        </w:rPr>
+        <w:t>Карнея Данилова пасынок Матвей Михайлов Жилко</w:t>
+      </w:r>
+      <w:r>
+        <w:rPr>
+          <w:bCs/>
+        </w:rPr>
+        <w:tab/>
+      </w:r>
+      <w:r>
+        <w:rPr>
+          <w:bCs/>
+        </w:rPr>
+        <w:tab/>
+      </w:r>
+      <w:r>
+        <w:rPr>
+          <w:bCs/>
+        </w:rPr>
+        <w:tab/>
+      </w:r>
+      <w:r>
+        <w:rPr>
+          <w:bCs/>
+        </w:rPr>
+        <w:tab/>
+        <w:t>39 - 47</w:t>
+      </w:r>
+    </w:p>
+    <w:p>
+      <w:pPr>
+        <w:rPr>
+          <w:bCs/>
+        </w:rPr>
+      </w:pPr>
+      <w:r>
+        <w:rPr>
+          <w:bCs/>
+        </w:rPr>
+        <w:t>Матвеевы от 1й жены сыновья 1й Иван</w:t>
+      </w:r>
+      <w:r>
+        <w:rPr>
+          <w:bCs/>
+        </w:rPr>
+        <w:tab/>
+      </w:r>
+      <w:r>
+        <w:rPr>
+          <w:bCs/>
+        </w:rPr>
+        <w:tab/>
+      </w:r>
+      <w:r>
+        <w:rPr>
+          <w:bCs/>
+        </w:rPr>
+        <w:tab/>
+      </w:r>
+      <w:r>
+        <w:rPr>
+          <w:bCs/>
+        </w:rPr>
+        <w:tab/>
+      </w:r>
+      <w:r>
+        <w:rPr>
+          <w:bCs/>
+        </w:rPr>
+        <w:tab/>
+      </w:r>
+      <w:r>
+        <w:rPr>
+          <w:bCs/>
+        </w:rPr>
+        <w:tab/>
+        <w:t>17 - 25</w:t>
+      </w:r>
+    </w:p>
+    <w:p>
+      <w:pPr>
+        <w:rPr>
+          <w:bCs/>
+        </w:rPr>
+      </w:pPr>
+      <w:r>
+        <w:rPr>
+          <w:bCs/>
+        </w:rPr>
+        <w:t xml:space="preserve">2й </w:t>
       </w:r>
       <w:proofErr w:type="spellStart"/>
       <w:r>
-        <w:t>Борисовскаго</w:t>
+        <w:rPr>
+          <w:bCs/>
+        </w:rPr>
+        <w:t>Сымон</w:t>
       </w:r>
       <w:proofErr w:type="spellEnd"/>
       <w:r>
-        <w:t xml:space="preserve"> уезда имения Мстиж с принадлежащими к оному деревнями помещика Иосифа Михайлова Слизня в состоящих </w:t>
+        <w:rPr>
+          <w:bCs/>
+        </w:rPr>
+        <w:tab/>
+      </w:r>
+      <w:r>
+        <w:rPr>
+          <w:bCs/>
+        </w:rPr>
+        <w:tab/>
+      </w:r>
+      <w:r>
+        <w:rPr>
+          <w:bCs/>
+        </w:rPr>
+        <w:tab/>
+      </w:r>
+      <w:r>
+        <w:rPr>
+          <w:bCs/>
+        </w:rPr>
+        <w:tab/>
+      </w:r>
+      <w:r>
+        <w:rPr>
+          <w:bCs/>
+        </w:rPr>
+        <w:tab/>
+      </w:r>
+      <w:r>
+        <w:rPr>
+          <w:bCs/>
+        </w:rPr>
+        <w:tab/>
+      </w:r>
+      <w:r>
+        <w:rPr>
+          <w:bCs/>
+        </w:rPr>
+        <w:tab/>
+      </w:r>
+      <w:r>
+        <w:rPr>
+          <w:bCs/>
+        </w:rPr>
+        <w:tab/>
+      </w:r>
+      <w:r>
+        <w:rPr>
+          <w:bCs/>
+        </w:rPr>
+        <w:tab/>
+      </w:r>
+      <w:r>
+        <w:rPr>
+          <w:bCs/>
+        </w:rPr>
+        <w:tab/>
+        <w:t>11 - 19</w:t>
+      </w:r>
+    </w:p>
+    <w:p>
+      <w:pPr>
+        <w:rPr>
+          <w:bCs/>
+        </w:rPr>
+      </w:pPr>
+      <w:r>
+        <w:rPr>
+          <w:bCs/>
+        </w:rPr>
+        <w:t>3й Василь</w:t>
+      </w:r>
+      <w:r>
+        <w:rPr>
+          <w:bCs/>
+        </w:rPr>
+        <w:tab/>
+      </w:r>
+      <w:r>
+        <w:rPr>
+          <w:bCs/>
+        </w:rPr>
+        <w:tab/>
+      </w:r>
+      <w:r>
+        <w:rPr>
+          <w:bCs/>
+        </w:rPr>
+        <w:tab/>
+      </w:r>
+      <w:r>
+        <w:rPr>
+          <w:bCs/>
+        </w:rPr>
+        <w:tab/>
+      </w:r>
+      <w:r>
+        <w:rPr>
+          <w:bCs/>
+        </w:rPr>
+        <w:tab/>
+      </w:r>
+      <w:r>
+        <w:rPr>
+          <w:bCs/>
+        </w:rPr>
+        <w:tab/>
+      </w:r>
+      <w:r>
+        <w:rPr>
+          <w:bCs/>
+        </w:rPr>
+        <w:tab/>
+      </w:r>
+      <w:r>
+        <w:rPr>
+          <w:bCs/>
+        </w:rPr>
+        <w:tab/>
+      </w:r>
+      <w:r>
+        <w:rPr>
+          <w:bCs/>
+        </w:rPr>
+        <w:tab/>
+      </w:r>
+      <w:r>
+        <w:rPr>
+          <w:bCs/>
+        </w:rPr>
+        <w:tab/>
+        <w:t>9 - 17</w:t>
+      </w:r>
+    </w:p>
+    <w:p>
+      <w:pPr>
+        <w:rPr>
+          <w:bCs/>
+        </w:rPr>
+      </w:pPr>
+      <w:r>
+        <w:rPr>
+          <w:bCs/>
+        </w:rPr>
+        <w:t>4й Лукьян</w:t>
+      </w:r>
+      <w:r>
+        <w:rPr>
+          <w:bCs/>
+        </w:rPr>
+        <w:tab/>
+      </w:r>
+      <w:r>
+        <w:rPr>
+          <w:bCs/>
+        </w:rPr>
+        <w:tab/>
+      </w:r>
+      <w:r>
+        <w:rPr>
+          <w:bCs/>
+        </w:rPr>
+        <w:tab/>
+      </w:r>
+      <w:r>
+        <w:rPr>
+          <w:bCs/>
+        </w:rPr>
+        <w:tab/>
+      </w:r>
+      <w:r>
+        <w:rPr>
+          <w:bCs/>
+        </w:rPr>
+        <w:tab/>
+      </w:r>
+      <w:r>
+        <w:rPr>
+          <w:bCs/>
+        </w:rPr>
+        <w:tab/>
+      </w:r>
+      <w:r>
+        <w:rPr>
+          <w:bCs/>
+        </w:rPr>
+        <w:tab/>
+      </w:r>
+      <w:r>
+        <w:rPr>
+          <w:bCs/>
+        </w:rPr>
+        <w:tab/>
+      </w:r>
+      <w:r>
+        <w:rPr>
+          <w:bCs/>
+        </w:rPr>
+        <w:tab/>
+      </w:r>
+      <w:r>
+        <w:rPr>
+          <w:bCs/>
+        </w:rPr>
+        <w:tab/>
+        <w:t>8 - 16</w:t>
+      </w:r>
+    </w:p>
+    <w:p>
+      <w:pPr>
+        <w:rPr>
+          <w:bCs/>
+        </w:rPr>
+      </w:pPr>
+      <w:r>
+        <w:rPr>
+          <w:bCs/>
+        </w:rPr>
+        <w:t>5й Роман</w:t>
+      </w:r>
+      <w:r>
+        <w:rPr>
+          <w:bCs/>
+        </w:rPr>
+        <w:tab/>
+      </w:r>
+      <w:r>
+        <w:rPr>
+          <w:bCs/>
+        </w:rPr>
+        <w:tab/>
+      </w:r>
+      <w:r>
+        <w:rPr>
+          <w:bCs/>
+        </w:rPr>
+        <w:tab/>
+      </w:r>
+      <w:r>
+        <w:rPr>
+          <w:bCs/>
+        </w:rPr>
+        <w:tab/>
+      </w:r>
+      <w:r>
+        <w:rPr>
+          <w:bCs/>
+        </w:rPr>
+        <w:tab/>
+      </w:r>
+      <w:r>
+        <w:rPr>
+          <w:bCs/>
+        </w:rPr>
+        <w:tab/>
+      </w:r>
+      <w:r>
+        <w:rPr>
+          <w:bCs/>
+        </w:rPr>
+        <w:tab/>
+      </w:r>
+      <w:r>
+        <w:rPr>
+          <w:bCs/>
+        </w:rPr>
+        <w:tab/>
+      </w:r>
+      <w:r>
+        <w:rPr>
+          <w:bCs/>
+        </w:rPr>
+        <w:tab/>
+      </w:r>
+      <w:r>
+        <w:rPr>
+          <w:bCs/>
+        </w:rPr>
+        <w:tab/>
+        <w:t>6 - 14</w:t>
+      </w:r>
+    </w:p>
+    <w:p>
+      <w:pPr>
+        <w:rPr>
+          <w:bCs/>
+        </w:rPr>
+      </w:pPr>
+      <w:r>
+        <w:rPr>
+          <w:bCs/>
+        </w:rPr>
+        <w:t>6й Антон</w:t>
+      </w:r>
+      <w:r>
+        <w:rPr>
+          <w:bCs/>
+        </w:rPr>
+        <w:tab/>
+      </w:r>
+      <w:r>
+        <w:rPr>
+          <w:bCs/>
+        </w:rPr>
+        <w:tab/>
+      </w:r>
+      <w:r>
+        <w:rPr>
+          <w:bCs/>
+        </w:rPr>
+        <w:tab/>
+      </w:r>
+      <w:r>
+        <w:rPr>
+          <w:bCs/>
+        </w:rPr>
+        <w:tab/>
+      </w:r>
+      <w:r>
+        <w:rPr>
+          <w:bCs/>
+        </w:rPr>
+        <w:tab/>
+      </w:r>
+      <w:r>
+        <w:rPr>
+          <w:bCs/>
+        </w:rPr>
+        <w:tab/>
+      </w:r>
+      <w:r>
+        <w:rPr>
+          <w:bCs/>
+        </w:rPr>
+        <w:tab/>
+      </w:r>
+      <w:r>
+        <w:rPr>
+          <w:bCs/>
+        </w:rPr>
+        <w:tab/>
+      </w:r>
+      <w:r>
+        <w:rPr>
+          <w:bCs/>
+        </w:rPr>
+        <w:tab/>
+      </w:r>
+      <w:r>
+        <w:rPr>
+          <w:bCs/>
+        </w:rPr>
+        <w:tab/>
+        <w:t>2 - 10</w:t>
+      </w:r>
+    </w:p>
+    <w:p>
+      <w:pPr>
+        <w:rPr>
+          <w:bCs/>
+        </w:rPr>
+      </w:pPr>
+      <w:r>
+        <w:rPr>
+          <w:bCs/>
+        </w:rPr>
+        <w:t xml:space="preserve">Матвея Михайлова брат </w:t>
       </w:r>
       <w:proofErr w:type="spellStart"/>
       <w:r>
-        <w:t>мужескаго</w:t>
+        <w:rPr>
+          <w:bCs/>
+        </w:rPr>
+        <w:t>Халимон</w:t>
       </w:r>
       <w:proofErr w:type="spellEnd"/>
       <w:r>
-        <w:t xml:space="preserve"> и </w:t>
-      </w:r>
+        <w:rPr>
+          <w:bCs/>
+        </w:rPr>
+        <w:tab/>
+      </w:r>
+      <w:r>
+        <w:rPr>
+          <w:bCs/>
+        </w:rPr>
+        <w:tab/>
+        <w:t xml:space="preserve">                   29 - переведены сей же деревни в №5</w:t>
+      </w:r>
+    </w:p>
+    <w:p>
+      <w:pPr>
+        <w:rPr>
+          <w:bCs/>
+        </w:rPr>
+      </w:pPr>
       <w:proofErr w:type="spellStart"/>
       <w:r>
-        <w:t>женскаго</w:t>
+        <w:rPr>
+          <w:bCs/>
+        </w:rPr>
+        <w:t>Халимоновы</w:t>
       </w:r>
       <w:proofErr w:type="spellEnd"/>
       <w:r>
-        <w:t xml:space="preserve"> пола крестьянах</w:t>
-      </w:r>
-    </w:p>
-    <w:p/>
-    <w:p>
-      <w:pPr>
-        <w:rPr>
-          <w:bCs/>
-        </w:rPr>
-      </w:pPr>
-      <w:r>
-        <w:t>лист 299об-300</w:t>
-      </w:r>
-      <w:r>
-        <w:tab/>
-      </w:r>
-      <w:r>
-        <w:rPr>
-          <w:bCs/>
-        </w:rPr>
-        <w:t>деревня Нидаль</w:t>
-      </w:r>
-    </w:p>
-    <w:p/>
-    <w:p>
-      <w:r>
-        <w:t>лист 300об-301</w:t>
-      </w:r>
-    </w:p>
-    <w:p/>
-    <w:p>
-      <w:r>
-        <w:t>№3</w:t>
-      </w:r>
-      <w:r>
-        <w:tab/>
-        <w:t xml:space="preserve">Карней Данилов </w:t>
+        <w:rPr>
+          <w:bCs/>
+        </w:rPr>
+        <w:t xml:space="preserve"> сыновья 1й </w:t>
       </w:r>
       <w:proofErr w:type="spellStart"/>
       <w:r>
-        <w:t>Фирага</w:t>
+        <w:rPr>
+          <w:bCs/>
+        </w:rPr>
+        <w:t>Григорiй</w:t>
       </w:r>
       <w:proofErr w:type="spellEnd"/>
       <w:r>
-        <w:tab/>
-      </w:r>
-      <w:r>
-        <w:tab/>
-      </w:r>
-      <w:r>
-        <w:tab/>
-      </w:r>
-      <w:r>
-        <w:tab/>
-      </w:r>
-      <w:r>
-        <w:tab/>
-      </w:r>
-      <w:r>
-        <w:tab/>
-        <w:t>48 – 64</w:t>
-      </w:r>
-    </w:p>
-    <w:p>
-      <w:r>
-        <w:t>Карнея Данилова пасынок Матвей Михайлов Жилко</w:t>
-      </w:r>
-      <w:r>
-        <w:tab/>
-      </w:r>
-      <w:r>
-        <w:tab/>
-      </w:r>
-      <w:r>
-        <w:tab/>
-        <w:t>23 – 39</w:t>
-      </w:r>
-    </w:p>
-    <w:p>
-      <w:r>
-        <w:t>Матвеевы сыновья 1й Иван</w:t>
-      </w:r>
-      <w:r>
-        <w:tab/>
-      </w:r>
-      <w:r>
-        <w:tab/>
-      </w:r>
-      <w:r>
-        <w:tab/>
-      </w:r>
-      <w:r>
-        <w:tab/>
-      </w:r>
-      <w:r>
-        <w:tab/>
-      </w:r>
-      <w:r>
-        <w:tab/>
-      </w:r>
-      <w:r>
-        <w:tab/>
-        <w:t>1 – 17</w:t>
-      </w:r>
-    </w:p>
-    <w:p>
-      <w:r>
-        <w:t xml:space="preserve">2й </w:t>
+        <w:rPr>
+          <w:bCs/>
+        </w:rPr>
+        <w:tab/>
+      </w:r>
+      <w:r>
+        <w:rPr>
+          <w:bCs/>
+        </w:rPr>
+        <w:tab/>
+      </w:r>
+      <w:r>
+        <w:rPr>
+          <w:bCs/>
+        </w:rPr>
+        <w:tab/>
+      </w:r>
+      <w:r>
+        <w:rPr>
+          <w:bCs/>
+        </w:rPr>
+        <w:tab/>
+      </w:r>
+      <w:r>
+        <w:rPr>
+          <w:bCs/>
+        </w:rPr>
+        <w:tab/>
+      </w:r>
+      <w:r>
+        <w:rPr>
+          <w:bCs/>
+        </w:rPr>
+        <w:tab/>
+      </w:r>
+      <w:r>
+        <w:rPr>
+          <w:bCs/>
+        </w:rPr>
+        <w:tab/>
+        <w:t>5 -</w:t>
+      </w:r>
+    </w:p>
+    <w:p>
+      <w:pPr>
+        <w:rPr>
+          <w:bCs/>
+        </w:rPr>
+      </w:pPr>
+      <w:r>
+        <w:rPr>
+          <w:bCs/>
+        </w:rPr>
+        <w:t>2й Константин</w:t>
+      </w:r>
+      <w:r>
+        <w:rPr>
+          <w:bCs/>
+        </w:rPr>
+        <w:tab/>
+      </w:r>
+      <w:r>
+        <w:rPr>
+          <w:bCs/>
+        </w:rPr>
+        <w:tab/>
+      </w:r>
+      <w:r>
+        <w:rPr>
+          <w:bCs/>
+        </w:rPr>
+        <w:tab/>
+      </w:r>
+      <w:r>
+        <w:rPr>
+          <w:bCs/>
+        </w:rPr>
+        <w:tab/>
+      </w:r>
+      <w:r>
+        <w:rPr>
+          <w:bCs/>
+        </w:rPr>
+        <w:tab/>
+      </w:r>
+      <w:r>
+        <w:rPr>
+          <w:bCs/>
+        </w:rPr>
+        <w:tab/>
+      </w:r>
+      <w:r>
+        <w:rPr>
+          <w:bCs/>
+        </w:rPr>
+        <w:tab/>
+      </w:r>
+      <w:r>
+        <w:rPr>
+          <w:bCs/>
+        </w:rPr>
+        <w:tab/>
+      </w:r>
+      <w:r>
+        <w:rPr>
+          <w:bCs/>
+        </w:rPr>
+        <w:tab/>
+        <w:t>1 -</w:t>
+      </w:r>
+    </w:p>
+    <w:p>
+      <w:pPr>
+        <w:rPr>
+          <w:bCs/>
+        </w:rPr>
+      </w:pPr>
+      <w:r>
+        <w:rPr>
+          <w:bCs/>
+        </w:rPr>
+        <w:tab/>
+      </w:r>
+      <w:r>
+        <w:rPr>
+          <w:bCs/>
+        </w:rPr>
+        <w:tab/>
+        <w:t xml:space="preserve">Матвея Михайлова 2брачная жена </w:t>
       </w:r>
       <w:proofErr w:type="spellStart"/>
       <w:r>
-        <w:t>Сымон</w:t>
+        <w:rPr>
+          <w:bCs/>
+        </w:rPr>
+        <w:t>Грипина</w:t>
       </w:r>
       <w:proofErr w:type="spellEnd"/>
       <w:r>
-        <w:tab/>
-      </w:r>
-      <w:r>
-        <w:tab/>
-      </w:r>
-      <w:r>
-        <w:tab/>
-      </w:r>
-      <w:r>
-        <w:tab/>
-      </w:r>
-      <w:r>
-        <w:tab/>
-      </w:r>
-      <w:r>
-        <w:tab/>
-      </w:r>
-      <w:r>
-        <w:tab/>
-      </w:r>
-      <w:r>
-        <w:tab/>
-      </w:r>
-      <w:r>
-        <w:tab/>
+        <w:rPr>
+          <w:bCs/>
+        </w:rPr>
+        <w:t xml:space="preserve"> Захарьева</w:t>
+      </w:r>
+      <w:r>
+        <w:rPr>
+          <w:bCs/>
+        </w:rPr>
+        <w:tab/>
+      </w:r>
+      <w:r>
+        <w:rPr>
+          <w:bCs/>
+        </w:rPr>
+        <w:tab/>
+      </w:r>
+      <w:r>
+        <w:rPr>
+          <w:bCs/>
+        </w:rPr>
+        <w:tab/>
+        <w:t>45</w:t>
+      </w:r>
+    </w:p>
+    <w:p>
+      <w:pPr>
+        <w:rPr>
+          <w:bCs/>
+        </w:rPr>
+      </w:pPr>
+      <w:r>
+        <w:rPr>
+          <w:bCs/>
+        </w:rPr>
+        <w:tab/>
+      </w:r>
+      <w:r>
+        <w:rPr>
+          <w:bCs/>
+        </w:rPr>
+        <w:tab/>
+        <w:t xml:space="preserve">Ивана Матвеева жена Елисавета </w:t>
       </w:r>
       <w:proofErr w:type="spellStart"/>
       <w:r>
-        <w:t>новорожд</w:t>
+        <w:rPr>
+          <w:bCs/>
+        </w:rPr>
+        <w:t>Венедыктова</w:t>
       </w:r>
       <w:proofErr w:type="spellEnd"/>
       <w:r>
-        <w:t xml:space="preserve"> – 11</w:t>
-      </w:r>
-    </w:p>
-    <w:p>
-      <w:r>
-        <w:t>3й Василь</w:t>
-      </w:r>
-      <w:r>
-        <w:tab/>
-      </w:r>
-      <w:r>
-        <w:tab/>
-      </w:r>
-      <w:r>
-        <w:tab/>
-      </w:r>
-      <w:r>
-        <w:tab/>
-      </w:r>
-      <w:r>
-        <w:tab/>
-      </w:r>
-      <w:r>
-        <w:tab/>
-      </w:r>
-      <w:r>
-        <w:tab/>
-      </w:r>
-      <w:r>
-        <w:tab/>
-      </w:r>
-      <w:r>
+        <w:rPr>
+          <w:bCs/>
+        </w:rPr>
+        <w:tab/>
+      </w:r>
+      <w:r>
+        <w:rPr>
+          <w:bCs/>
+        </w:rPr>
+        <w:tab/>
+      </w:r>
+      <w:r>
+        <w:rPr>
+          <w:bCs/>
+        </w:rPr>
+        <w:tab/>
+      </w:r>
+      <w:r>
+        <w:rPr>
+          <w:bCs/>
+        </w:rPr>
+        <w:tab/>
+        <w:t>22</w:t>
+      </w:r>
+    </w:p>
+    <w:p>
+      <w:pPr>
+        <w:rPr>
+          <w:bCs/>
+        </w:rPr>
+      </w:pPr>
+      <w:r>
+        <w:rPr>
+          <w:bCs/>
+        </w:rPr>
+        <w:tab/>
+      </w:r>
+      <w:r>
+        <w:rPr>
+          <w:bCs/>
+        </w:rPr>
         <w:tab/>
       </w:r>
       <w:proofErr w:type="spellStart"/>
       <w:r>
-        <w:t>новорожд</w:t>
+        <w:rPr>
+          <w:bCs/>
+        </w:rPr>
+        <w:t>Сымона</w:t>
       </w:r>
       <w:proofErr w:type="spellEnd"/>
       <w:r>
-        <w:t xml:space="preserve"> – 9</w:t>
-      </w:r>
-    </w:p>
-    <w:p>
-      <w:r>
-        <w:t>4й Лукьян</w:t>
-      </w:r>
-      <w:r>
-        <w:tab/>
-      </w:r>
-      <w:r>
-        <w:tab/>
-      </w:r>
-      <w:r>
-        <w:tab/>
-      </w:r>
-      <w:r>
-        <w:tab/>
-      </w:r>
-      <w:r>
-        <w:tab/>
-      </w:r>
-      <w:r>
-        <w:tab/>
-      </w:r>
-      <w:r>
-        <w:tab/>
-      </w:r>
-      <w:r>
-        <w:tab/>
-      </w:r>
-      <w:r>
-        <w:tab/>
-      </w:r>
-      <w:proofErr w:type="spellStart"/>
-      <w:r>
-        <w:t>новорожд</w:t>
-      </w:r>
-      <w:proofErr w:type="spellEnd"/>
-      <w:r>
-        <w:t xml:space="preserve"> – 8</w:t>
-      </w:r>
-    </w:p>
-    <w:p>
-      <w:r>
-        <w:t>5й Роман</w:t>
-      </w:r>
-      <w:r>
-        <w:tab/>
-      </w:r>
-      <w:r>
-        <w:tab/>
-      </w:r>
-      <w:r>
-        <w:tab/>
-      </w:r>
-      <w:r>
-        <w:tab/>
-      </w:r>
-      <w:r>
-        <w:tab/>
-      </w:r>
-      <w:r>
-        <w:tab/>
-      </w:r>
-      <w:r>
-        <w:tab/>
-      </w:r>
-      <w:r>
-        <w:tab/>
-      </w:r>
-      <w:r>
-        <w:tab/>
-      </w:r>
-      <w:proofErr w:type="spellStart"/>
-      <w:r>
-        <w:t>новорожд</w:t>
-      </w:r>
-      <w:proofErr w:type="spellEnd"/>
-      <w:r>
-        <w:t xml:space="preserve"> – 6</w:t>
-      </w:r>
-    </w:p>
-    <w:p>
-      <w:r>
-        <w:t>6й Антон</w:t>
-      </w:r>
-      <w:r>
-        <w:tab/>
-      </w:r>
-      <w:r>
-        <w:tab/>
-      </w:r>
-      <w:r>
-        <w:tab/>
-      </w:r>
-      <w:r>
-        <w:tab/>
-      </w:r>
-      <w:r>
-        <w:tab/>
-      </w:r>
-      <w:r>
-        <w:tab/>
-      </w:r>
-      <w:r>
-        <w:tab/>
-      </w:r>
-      <w:r>
-        <w:tab/>
-      </w:r>
-      <w:r>
-        <w:tab/>
-      </w:r>
-      <w:proofErr w:type="spellStart"/>
-      <w:r>
-        <w:t>новорожд</w:t>
-      </w:r>
-      <w:proofErr w:type="spellEnd"/>
-      <w:r>
-        <w:t xml:space="preserve"> – 2</w:t>
-      </w:r>
-    </w:p>
-    <w:p>
-      <w:r>
-        <w:t>Матвея Михайлова братья 1й Юстин</w:t>
-      </w:r>
-      <w:r>
-        <w:tab/>
-      </w:r>
-      <w:r>
-        <w:tab/>
-      </w:r>
-      <w:r>
-        <w:tab/>
-      </w:r>
-      <w:r>
-        <w:tab/>
-      </w:r>
-      <w:r>
-        <w:tab/>
-        <w:t>20 – ум 1846</w:t>
-      </w:r>
-    </w:p>
-    <w:p>
-      <w:r>
-        <w:t xml:space="preserve">2й </w:t>
-      </w:r>
-      <w:proofErr w:type="spellStart"/>
-      <w:r>
-        <w:t>Халимон</w:t>
-      </w:r>
-      <w:proofErr w:type="spellEnd"/>
-      <w:r>
-        <w:tab/>
-      </w:r>
-      <w:r>
-        <w:tab/>
-      </w:r>
-      <w:r>
-        <w:tab/>
-      </w:r>
-      <w:r>
-        <w:tab/>
-      </w:r>
-      <w:r>
-        <w:tab/>
-      </w:r>
-      <w:r>
-        <w:tab/>
-      </w:r>
-      <w:r>
-        <w:tab/>
-      </w:r>
-      <w:r>
-        <w:tab/>
-      </w:r>
-      <w:r>
-        <w:tab/>
-        <w:t>13 – 29</w:t>
-      </w:r>
-    </w:p>
-    <w:p>
-      <w:proofErr w:type="spellStart"/>
-      <w:r>
-        <w:t>Халимоновы</w:t>
-      </w:r>
-      <w:proofErr w:type="spellEnd"/>
-      <w:r>
-        <w:t xml:space="preserve"> сыновья 1й Григорий</w:t>
-      </w:r>
-      <w:r>
-        <w:tab/>
-      </w:r>
-      <w:r>
-        <w:tab/>
-      </w:r>
-      <w:r>
-        <w:tab/>
-      </w:r>
-      <w:r>
-        <w:tab/>
-      </w:r>
-      <w:r>
-        <w:tab/>
-      </w:r>
-      <w:r>
-        <w:tab/>
-      </w:r>
-      <w:proofErr w:type="spellStart"/>
-      <w:r>
-        <w:t>новорожд</w:t>
-      </w:r>
-      <w:proofErr w:type="spellEnd"/>
-      <w:r>
-        <w:t xml:space="preserve"> – 5</w:t>
-      </w:r>
-    </w:p>
-    <w:p>
-      <w:r>
-        <w:t>2й Константин</w:t>
-      </w:r>
-      <w:r>
-        <w:tab/>
-      </w:r>
-      <w:r>
-        <w:tab/>
-      </w:r>
-      <w:r>
-        <w:tab/>
-      </w:r>
-      <w:r>
-        <w:tab/>
-      </w:r>
-      <w:r>
-        <w:tab/>
-      </w:r>
-      <w:r>
-        <w:tab/>
-      </w:r>
-      <w:r>
-        <w:tab/>
-      </w:r>
-      <w:r>
-        <w:tab/>
-      </w:r>
-      <w:proofErr w:type="spellStart"/>
-      <w:r>
-        <w:t>новорожд</w:t>
-      </w:r>
-      <w:proofErr w:type="spellEnd"/>
-      <w:r>
-        <w:t xml:space="preserve"> – 1</w:t>
-      </w:r>
-    </w:p>
-    <w:p>
-      <w:r>
-        <w:lastRenderedPageBreak/>
-        <w:tab/>
-      </w:r>
-      <w:r>
-        <w:tab/>
-        <w:t>Карнея Данилова жена Ксеня Лукьянова</w:t>
-      </w:r>
-      <w:r>
-        <w:tab/>
-      </w:r>
-      <w:r>
-        <w:tab/>
-      </w:r>
-      <w:r>
-        <w:tab/>
-      </w:r>
-      <w:r>
-        <w:tab/>
-        <w:t>59</w:t>
-      </w:r>
-    </w:p>
-    <w:p>
-      <w:r>
-        <w:tab/>
-      </w:r>
-      <w:r>
-        <w:tab/>
-        <w:t xml:space="preserve">Матвея Михайлова жена Виктория </w:t>
-      </w:r>
-      <w:proofErr w:type="spellStart"/>
-      <w:r>
-        <w:t>Силкова</w:t>
-      </w:r>
-      <w:proofErr w:type="spellEnd"/>
-      <w:r>
-        <w:tab/>
-      </w:r>
-      <w:r>
-        <w:tab/>
-      </w:r>
-      <w:r>
-        <w:tab/>
-        <w:t>35</w:t>
-      </w:r>
-    </w:p>
-    <w:p>
-      <w:r>
-        <w:tab/>
-      </w:r>
-      <w:r>
-        <w:tab/>
-      </w:r>
-      <w:proofErr w:type="spellStart"/>
-      <w:r>
-        <w:t>Халимона</w:t>
-      </w:r>
-      <w:proofErr w:type="spellEnd"/>
-      <w:r>
-        <w:t xml:space="preserve"> Михайлова жена Варвара Матвеева</w:t>
-      </w:r>
-      <w:r>
-        <w:tab/>
-      </w:r>
-      <w:r>
-        <w:tab/>
-      </w:r>
-      <w:r>
-        <w:tab/>
-        <w:t>27</w:t>
-      </w:r>
-    </w:p>
-    <w:p>
-      <w:r>
-        <w:tab/>
-      </w:r>
-      <w:r>
-        <w:tab/>
-        <w:t>его дочь Анна</w:t>
-      </w:r>
-      <w:r>
-        <w:tab/>
-      </w:r>
-      <w:r>
-        <w:tab/>
-      </w:r>
-      <w:r>
-        <w:tab/>
-      </w:r>
-      <w:r>
-        <w:tab/>
-      </w:r>
-      <w:r>
-        <w:tab/>
-      </w:r>
-      <w:r>
-        <w:tab/>
-      </w:r>
-      <w:r>
-        <w:tab/>
-        <w:t>8</w:t>
-      </w:r>
-    </w:p>
-    <w:p/>
-    <w:bookmarkEnd w:id="5"/>
+        <w:rPr>
+          <w:bCs/>
+        </w:rPr>
+        <w:t xml:space="preserve"> Матвеева жена Марьяна Иванова</w:t>
+      </w:r>
+      <w:r>
+        <w:rPr>
+          <w:bCs/>
+        </w:rPr>
+        <w:tab/>
+      </w:r>
+      <w:r>
+        <w:rPr>
+          <w:bCs/>
+        </w:rPr>
+        <w:tab/>
+      </w:r>
+      <w:r>
+        <w:rPr>
+          <w:bCs/>
+        </w:rPr>
+        <w:tab/>
+      </w:r>
+      <w:r>
+        <w:rPr>
+          <w:bCs/>
+        </w:rPr>
+        <w:tab/>
+        <w:t>21</w:t>
+      </w:r>
+    </w:p>
+    <w:p>
+      <w:pPr>
+        <w:rPr>
+          <w:bCs/>
+        </w:rPr>
+      </w:pPr>
+    </w:p>
     <w:p>
       <w:pPr>
         <w:rPr>
           <w:lang w:val="be-BY"/>
         </w:rPr>
       </w:pPr>
+      <w:bookmarkStart w:id="10" w:name="_Hlk125208266"/>
+      <w:bookmarkEnd w:id="8"/>
       <w:r>
         <w:rPr>
           <w:lang w:val="be-BY"/>
         </w:rPr>
-        <w:t>помещичий крестьянин, в ревизию 1834 года 48 лет, в ревизию 1850 года на 6.10.1850 – 64 года, жил в доме 3 (НИАБ 333-9-417, л.300об).</w:t>
-      </w:r>
-    </w:p>
-    <w:p>
-      <w:pPr>
-        <w:rPr>
-          <w:bCs/>
-          <w:lang w:val="be-BY"/>
-        </w:rPr>
-      </w:pPr>
-    </w:p>
-    <w:p>
-      <w:pPr>
-        <w:rPr>
-          <w:b/>
-        </w:rPr>
-      </w:pPr>
-      <w:bookmarkStart w:id="6" w:name="_Hlk125208649"/>
-      <w:r>
-        <w:rPr>
-          <w:bCs/>
-          <w:lang w:val="be-BY"/>
-        </w:rPr>
-        <w:t>1858</w:t>
-      </w:r>
-      <w:r>
-        <w:rPr>
-          <w:bCs/>
-          <w:lang w:val="be-BY"/>
-        </w:rPr>
-        <w:tab/>
-      </w:r>
-      <w:bookmarkStart w:id="7" w:name="_Hlk125108687"/>
-      <w:r>
-        <w:rPr>
-          <w:b/>
-        </w:rPr>
-        <w:t>НИАБ  23-1-2</w:t>
-      </w:r>
-    </w:p>
-    <w:p>
-      <w:pPr>
-        <w:rPr>
-          <w:bCs/>
-        </w:rPr>
-      </w:pPr>
-    </w:p>
-    <w:p>
-      <w:pPr>
-        <w:rPr>
-          <w:bCs/>
-        </w:rPr>
-      </w:pPr>
-      <w:r>
-        <w:rPr>
-          <w:bCs/>
-        </w:rPr>
-        <w:t xml:space="preserve">10 Ревизские сказки </w:t>
-      </w:r>
-      <w:proofErr w:type="spellStart"/>
-      <w:r>
-        <w:rPr>
-          <w:bCs/>
-        </w:rPr>
-        <w:t>Мстижской</w:t>
-      </w:r>
-      <w:proofErr w:type="spellEnd"/>
-      <w:r>
-        <w:rPr>
-          <w:bCs/>
-        </w:rPr>
-        <w:t xml:space="preserve"> волости (1858 г с поздними дополнениями)</w:t>
-      </w:r>
-    </w:p>
-    <w:p>
-      <w:pPr>
-        <w:rPr>
-          <w:bCs/>
-        </w:rPr>
-      </w:pPr>
-      <w:r>
-        <w:rPr>
-          <w:bCs/>
-        </w:rPr>
-        <w:t xml:space="preserve">имение Мстиж Софии </w:t>
-      </w:r>
-      <w:proofErr w:type="spellStart"/>
-      <w:r>
-        <w:rPr>
-          <w:bCs/>
-        </w:rPr>
-        <w:t>Воллович</w:t>
-      </w:r>
-      <w:proofErr w:type="spellEnd"/>
-      <w:r>
-        <w:rPr>
-          <w:bCs/>
-        </w:rPr>
-        <w:t xml:space="preserve"> (бывшее владение Иосифа Слизня) </w:t>
-      </w:r>
-      <w:r>
-        <w:rPr>
-          <w:bCs/>
-        </w:rPr>
-        <w:tab/>
-        <w:t xml:space="preserve">       </w:t>
-      </w:r>
-      <w:r>
-        <w:rPr>
-          <w:bCs/>
-        </w:rPr>
-        <w:tab/>
-        <w:t>1-65</w:t>
-      </w:r>
-    </w:p>
-    <w:p>
-      <w:pPr>
-        <w:rPr>
-          <w:bCs/>
-        </w:rPr>
-      </w:pPr>
-    </w:p>
-    <w:p>
-      <w:pPr>
-        <w:rPr>
-          <w:bCs/>
-        </w:rPr>
-      </w:pPr>
-      <w:r>
-        <w:rPr>
-          <w:bCs/>
-        </w:rPr>
-        <w:t>Лист 61об-62</w:t>
-      </w:r>
-      <w:r>
-        <w:rPr>
-          <w:bCs/>
-        </w:rPr>
-        <w:tab/>
-      </w:r>
-      <w:r>
-        <w:rPr>
-          <w:bCs/>
-        </w:rPr>
-        <w:tab/>
-      </w:r>
-      <w:r>
-        <w:rPr>
-          <w:bCs/>
-        </w:rPr>
-        <w:tab/>
-      </w:r>
-      <w:r>
-        <w:rPr>
-          <w:bCs/>
-          <w:u w:val="single"/>
-        </w:rPr>
-        <w:t>деревни Нидали</w:t>
-      </w:r>
-    </w:p>
-    <w:p>
-      <w:pPr>
-        <w:rPr>
-          <w:bCs/>
-        </w:rPr>
-      </w:pPr>
-    </w:p>
-    <w:bookmarkEnd w:id="7"/>
-    <w:p>
-      <w:pPr>
-        <w:rPr>
-          <w:bCs/>
-        </w:rPr>
-      </w:pPr>
-      <w:r>
-        <w:rPr>
-          <w:bCs/>
-        </w:rPr>
-        <w:t>Лист 62об-63</w:t>
-      </w:r>
-    </w:p>
-    <w:p>
-      <w:pPr>
-        <w:rPr>
-          <w:bCs/>
-        </w:rPr>
-      </w:pPr>
-    </w:p>
-    <w:p>
-      <w:pPr>
-        <w:rPr>
-          <w:bCs/>
-        </w:rPr>
-      </w:pPr>
-      <w:r>
-        <w:rPr>
-          <w:bCs/>
-          <w:i/>
-        </w:rPr>
-        <w:t>3/4</w:t>
-      </w:r>
-      <w:r>
-        <w:rPr>
-          <w:bCs/>
-          <w:i/>
-        </w:rPr>
-        <w:tab/>
-      </w:r>
-      <w:r>
-        <w:rPr>
-          <w:bCs/>
-        </w:rPr>
-        <w:t xml:space="preserve">Карней Данилов </w:t>
-      </w:r>
-      <w:proofErr w:type="spellStart"/>
-      <w:r>
-        <w:rPr>
-          <w:bCs/>
-        </w:rPr>
-        <w:t>Фирага</w:t>
-      </w:r>
-      <w:proofErr w:type="spellEnd"/>
-      <w:r>
-        <w:rPr>
-          <w:bCs/>
-        </w:rPr>
-        <w:tab/>
-      </w:r>
-      <w:r>
-        <w:rPr>
-          <w:bCs/>
-        </w:rPr>
-        <w:tab/>
-      </w:r>
-      <w:r>
-        <w:rPr>
-          <w:bCs/>
-        </w:rPr>
-        <w:tab/>
-      </w:r>
-      <w:r>
-        <w:rPr>
-          <w:bCs/>
-        </w:rPr>
-        <w:tab/>
-      </w:r>
-      <w:r>
-        <w:rPr>
-          <w:bCs/>
-        </w:rPr>
-        <w:tab/>
-      </w:r>
-      <w:r>
-        <w:rPr>
-          <w:bCs/>
-        </w:rPr>
-        <w:tab/>
-      </w:r>
-      <w:r>
-        <w:rPr>
-          <w:bCs/>
-        </w:rPr>
-        <w:tab/>
-        <w:t>64 -умер 1851</w:t>
-      </w:r>
-    </w:p>
-    <w:p>
-      <w:pPr>
-        <w:rPr>
-          <w:bCs/>
-        </w:rPr>
-      </w:pPr>
-      <w:r>
-        <w:rPr>
-          <w:bCs/>
-        </w:rPr>
-        <w:t>Карнея Данилова пасынок Матвей Михайлов Жилко</w:t>
-      </w:r>
-      <w:r>
-        <w:rPr>
-          <w:bCs/>
-        </w:rPr>
-        <w:tab/>
-      </w:r>
-      <w:r>
-        <w:rPr>
-          <w:bCs/>
-        </w:rPr>
-        <w:tab/>
-      </w:r>
-      <w:r>
-        <w:rPr>
-          <w:bCs/>
-        </w:rPr>
-        <w:tab/>
-      </w:r>
-      <w:r>
-        <w:rPr>
-          <w:bCs/>
-        </w:rPr>
-        <w:tab/>
-        <w:t>39 - 47</w:t>
-      </w:r>
-    </w:p>
-    <w:p>
-      <w:pPr>
-        <w:rPr>
-          <w:bCs/>
-        </w:rPr>
-      </w:pPr>
-      <w:r>
-        <w:rPr>
-          <w:bCs/>
-        </w:rPr>
-        <w:t>Матвеевы от 1й жены сыновья 1й Иван</w:t>
-      </w:r>
-      <w:r>
-        <w:rPr>
-          <w:bCs/>
-        </w:rPr>
-        <w:tab/>
-      </w:r>
-      <w:r>
-        <w:rPr>
-          <w:bCs/>
-        </w:rPr>
-        <w:tab/>
-      </w:r>
-      <w:r>
-        <w:rPr>
-          <w:bCs/>
-        </w:rPr>
-        <w:tab/>
-      </w:r>
-      <w:r>
-        <w:rPr>
-          <w:bCs/>
-        </w:rPr>
-        <w:tab/>
-      </w:r>
-      <w:r>
-        <w:rPr>
-          <w:bCs/>
-        </w:rPr>
-        <w:tab/>
-      </w:r>
-      <w:r>
-        <w:rPr>
-          <w:bCs/>
-        </w:rPr>
-        <w:tab/>
-        <w:t>17 - 25</w:t>
-      </w:r>
-    </w:p>
-    <w:p>
-      <w:pPr>
-        <w:rPr>
-          <w:bCs/>
-        </w:rPr>
-      </w:pPr>
-      <w:r>
-        <w:rPr>
-          <w:bCs/>
-        </w:rPr>
-        <w:t xml:space="preserve">2й </w:t>
-      </w:r>
-      <w:proofErr w:type="spellStart"/>
-      <w:r>
-        <w:rPr>
-          <w:bCs/>
-        </w:rPr>
-        <w:t>Сымон</w:t>
-      </w:r>
-      <w:proofErr w:type="spellEnd"/>
-      <w:r>
-        <w:rPr>
-          <w:bCs/>
-        </w:rPr>
-        <w:tab/>
-      </w:r>
-      <w:r>
-        <w:rPr>
-          <w:bCs/>
-        </w:rPr>
-        <w:tab/>
-      </w:r>
-      <w:r>
-        <w:rPr>
-          <w:bCs/>
-        </w:rPr>
-        <w:tab/>
-      </w:r>
-      <w:r>
-        <w:rPr>
-          <w:bCs/>
-        </w:rPr>
-        <w:tab/>
-      </w:r>
-      <w:r>
-        <w:rPr>
-          <w:bCs/>
-        </w:rPr>
-        <w:tab/>
-      </w:r>
-      <w:r>
-        <w:rPr>
-          <w:bCs/>
-        </w:rPr>
-        <w:tab/>
-      </w:r>
-      <w:r>
-        <w:rPr>
-          <w:bCs/>
-        </w:rPr>
-        <w:tab/>
-      </w:r>
-      <w:r>
-        <w:rPr>
-          <w:bCs/>
-        </w:rPr>
-        <w:tab/>
-      </w:r>
-      <w:r>
-        <w:rPr>
-          <w:bCs/>
-        </w:rPr>
-        <w:tab/>
-      </w:r>
-      <w:r>
-        <w:rPr>
-          <w:bCs/>
-        </w:rPr>
-        <w:tab/>
-        <w:t>11 - 19</w:t>
-      </w:r>
-    </w:p>
-    <w:p>
-      <w:pPr>
-        <w:rPr>
-          <w:bCs/>
-        </w:rPr>
-      </w:pPr>
-      <w:r>
-        <w:rPr>
-          <w:bCs/>
-        </w:rPr>
-        <w:t>3й Василь</w:t>
-      </w:r>
-      <w:r>
-        <w:rPr>
-          <w:bCs/>
-        </w:rPr>
-        <w:tab/>
-      </w:r>
-      <w:r>
-        <w:rPr>
-          <w:bCs/>
-        </w:rPr>
-        <w:tab/>
-      </w:r>
-      <w:r>
-        <w:rPr>
-          <w:bCs/>
-        </w:rPr>
-        <w:tab/>
-      </w:r>
-      <w:r>
-        <w:rPr>
-          <w:bCs/>
-        </w:rPr>
-        <w:tab/>
-      </w:r>
-      <w:r>
-        <w:rPr>
-          <w:bCs/>
-        </w:rPr>
-        <w:tab/>
-      </w:r>
-      <w:r>
-        <w:rPr>
-          <w:bCs/>
-        </w:rPr>
-        <w:tab/>
-      </w:r>
-      <w:r>
-        <w:rPr>
-          <w:bCs/>
-        </w:rPr>
-        <w:tab/>
-      </w:r>
-      <w:r>
-        <w:rPr>
-          <w:bCs/>
-        </w:rPr>
-        <w:tab/>
-      </w:r>
-      <w:r>
-        <w:rPr>
-          <w:bCs/>
-        </w:rPr>
-        <w:tab/>
-      </w:r>
-      <w:r>
-        <w:rPr>
-          <w:bCs/>
-        </w:rPr>
-        <w:tab/>
-        <w:t>9 - 17</w:t>
-      </w:r>
-    </w:p>
-    <w:p>
-      <w:pPr>
-        <w:rPr>
-          <w:bCs/>
-        </w:rPr>
-      </w:pPr>
-      <w:r>
-        <w:rPr>
-          <w:bCs/>
-        </w:rPr>
-        <w:t>4й Лукьян</w:t>
-      </w:r>
-      <w:r>
-        <w:rPr>
-          <w:bCs/>
-        </w:rPr>
-        <w:tab/>
-      </w:r>
-      <w:r>
-        <w:rPr>
-          <w:bCs/>
-        </w:rPr>
-        <w:tab/>
-      </w:r>
-      <w:r>
-        <w:rPr>
-          <w:bCs/>
-        </w:rPr>
-        <w:tab/>
-      </w:r>
-      <w:r>
-        <w:rPr>
-          <w:bCs/>
-        </w:rPr>
-        <w:tab/>
-      </w:r>
-      <w:r>
-        <w:rPr>
-          <w:bCs/>
-        </w:rPr>
-        <w:tab/>
-      </w:r>
-      <w:r>
-        <w:rPr>
-          <w:bCs/>
-        </w:rPr>
-        <w:tab/>
-      </w:r>
-      <w:r>
-        <w:rPr>
-          <w:bCs/>
-        </w:rPr>
-        <w:tab/>
-      </w:r>
-      <w:r>
-        <w:rPr>
-          <w:bCs/>
-        </w:rPr>
-        <w:tab/>
-      </w:r>
-      <w:r>
-        <w:rPr>
-          <w:bCs/>
-        </w:rPr>
-        <w:tab/>
-      </w:r>
-      <w:r>
-        <w:rPr>
-          <w:bCs/>
-        </w:rPr>
-        <w:tab/>
-        <w:t>8 - 16</w:t>
-      </w:r>
-    </w:p>
-    <w:p>
-      <w:pPr>
-        <w:rPr>
-          <w:bCs/>
-        </w:rPr>
-      </w:pPr>
-      <w:r>
-        <w:rPr>
-          <w:bCs/>
-        </w:rPr>
-        <w:t>5й Роман</w:t>
-      </w:r>
-      <w:r>
-        <w:rPr>
-          <w:bCs/>
-        </w:rPr>
-        <w:tab/>
-      </w:r>
-      <w:r>
-        <w:rPr>
-          <w:bCs/>
-        </w:rPr>
-        <w:tab/>
-      </w:r>
-      <w:r>
-        <w:rPr>
-          <w:bCs/>
-        </w:rPr>
-        <w:tab/>
-      </w:r>
-      <w:r>
-        <w:rPr>
-          <w:bCs/>
-        </w:rPr>
-        <w:tab/>
-      </w:r>
-      <w:r>
-        <w:rPr>
-          <w:bCs/>
-        </w:rPr>
-        <w:tab/>
-      </w:r>
-      <w:r>
-        <w:rPr>
-          <w:bCs/>
-        </w:rPr>
-        <w:tab/>
-      </w:r>
-      <w:r>
-        <w:rPr>
-          <w:bCs/>
-        </w:rPr>
-        <w:tab/>
-      </w:r>
-      <w:r>
-        <w:rPr>
-          <w:bCs/>
-        </w:rPr>
-        <w:tab/>
-      </w:r>
-      <w:r>
-        <w:rPr>
-          <w:bCs/>
-        </w:rPr>
-        <w:tab/>
-      </w:r>
-      <w:r>
-        <w:rPr>
-          <w:bCs/>
-        </w:rPr>
-        <w:tab/>
-        <w:t>6 - 14</w:t>
-      </w:r>
-    </w:p>
-    <w:p>
-      <w:pPr>
-        <w:rPr>
-          <w:bCs/>
-        </w:rPr>
-      </w:pPr>
-      <w:r>
-        <w:rPr>
-          <w:bCs/>
-        </w:rPr>
-        <w:t>6й Антон</w:t>
-      </w:r>
-      <w:r>
-        <w:rPr>
-          <w:bCs/>
-        </w:rPr>
-        <w:tab/>
-      </w:r>
-      <w:r>
-        <w:rPr>
-          <w:bCs/>
-        </w:rPr>
-        <w:tab/>
-      </w:r>
-      <w:r>
-        <w:rPr>
-          <w:bCs/>
-        </w:rPr>
-        <w:tab/>
-      </w:r>
-      <w:r>
-        <w:rPr>
-          <w:bCs/>
-        </w:rPr>
-        <w:tab/>
-      </w:r>
-      <w:r>
-        <w:rPr>
-          <w:bCs/>
-        </w:rPr>
-        <w:tab/>
-      </w:r>
-      <w:r>
-        <w:rPr>
-          <w:bCs/>
-        </w:rPr>
-        <w:tab/>
-      </w:r>
-      <w:r>
-        <w:rPr>
-          <w:bCs/>
-        </w:rPr>
-        <w:tab/>
-      </w:r>
-      <w:r>
-        <w:rPr>
-          <w:bCs/>
-        </w:rPr>
-        <w:tab/>
-      </w:r>
-      <w:r>
-        <w:rPr>
-          <w:bCs/>
-        </w:rPr>
-        <w:tab/>
-      </w:r>
-      <w:r>
-        <w:rPr>
-          <w:bCs/>
-        </w:rPr>
-        <w:tab/>
-        <w:t>2 - 10</w:t>
-      </w:r>
-    </w:p>
-    <w:p>
-      <w:pPr>
-        <w:rPr>
-          <w:bCs/>
-        </w:rPr>
-      </w:pPr>
-      <w:r>
-        <w:rPr>
-          <w:bCs/>
-        </w:rPr>
-        <w:t xml:space="preserve">Матвея Михайлова брат </w:t>
-      </w:r>
-      <w:proofErr w:type="spellStart"/>
-      <w:r>
-        <w:rPr>
-          <w:bCs/>
-        </w:rPr>
-        <w:t>Халимон</w:t>
-      </w:r>
-      <w:proofErr w:type="spellEnd"/>
-      <w:r>
-        <w:rPr>
-          <w:bCs/>
-        </w:rPr>
-        <w:tab/>
-      </w:r>
-      <w:r>
-        <w:rPr>
-          <w:bCs/>
-        </w:rPr>
-        <w:tab/>
-        <w:t xml:space="preserve">                   29 - переведены сей же деревни в №5</w:t>
-      </w:r>
-    </w:p>
-    <w:p>
-      <w:pPr>
-        <w:rPr>
-          <w:bCs/>
-        </w:rPr>
-      </w:pPr>
-      <w:proofErr w:type="spellStart"/>
-      <w:r>
-        <w:rPr>
-          <w:bCs/>
-        </w:rPr>
-        <w:t>Халимоновы</w:t>
-      </w:r>
-      <w:proofErr w:type="spellEnd"/>
-      <w:r>
-        <w:rPr>
-          <w:bCs/>
-        </w:rPr>
-        <w:t xml:space="preserve"> сыновья 1й </w:t>
-      </w:r>
-      <w:proofErr w:type="spellStart"/>
-      <w:r>
-        <w:rPr>
-          <w:bCs/>
-        </w:rPr>
-        <w:t>Григорiй</w:t>
-      </w:r>
-      <w:proofErr w:type="spellEnd"/>
-      <w:r>
-        <w:rPr>
-          <w:bCs/>
-        </w:rPr>
-        <w:tab/>
-      </w:r>
-      <w:r>
-        <w:rPr>
-          <w:bCs/>
-        </w:rPr>
-        <w:tab/>
-      </w:r>
-      <w:r>
-        <w:rPr>
-          <w:bCs/>
-        </w:rPr>
-        <w:tab/>
-      </w:r>
-      <w:r>
-        <w:rPr>
-          <w:bCs/>
-        </w:rPr>
-        <w:tab/>
-      </w:r>
-      <w:r>
-        <w:rPr>
-          <w:bCs/>
-        </w:rPr>
-        <w:tab/>
-      </w:r>
-      <w:r>
-        <w:rPr>
-          <w:bCs/>
-        </w:rPr>
-        <w:tab/>
-      </w:r>
-      <w:r>
-        <w:rPr>
-          <w:bCs/>
-        </w:rPr>
-        <w:tab/>
-        <w:t>5 -</w:t>
-      </w:r>
-    </w:p>
-    <w:p>
-      <w:pPr>
-        <w:rPr>
-          <w:bCs/>
-        </w:rPr>
-      </w:pPr>
-      <w:r>
-        <w:rPr>
-          <w:bCs/>
-        </w:rPr>
-        <w:t>2й Константин</w:t>
-      </w:r>
-      <w:r>
-        <w:rPr>
-          <w:bCs/>
-        </w:rPr>
-        <w:tab/>
-      </w:r>
-      <w:r>
-        <w:rPr>
-          <w:bCs/>
-        </w:rPr>
-        <w:tab/>
-      </w:r>
-      <w:r>
-        <w:rPr>
-          <w:bCs/>
-        </w:rPr>
-        <w:tab/>
-      </w:r>
-      <w:r>
-        <w:rPr>
-          <w:bCs/>
-        </w:rPr>
-        <w:tab/>
-      </w:r>
-      <w:r>
-        <w:rPr>
-          <w:bCs/>
-        </w:rPr>
-        <w:tab/>
-      </w:r>
-      <w:r>
-        <w:rPr>
-          <w:bCs/>
-        </w:rPr>
-        <w:tab/>
-      </w:r>
-      <w:r>
-        <w:rPr>
-          <w:bCs/>
-        </w:rPr>
-        <w:tab/>
-      </w:r>
-      <w:r>
-        <w:rPr>
-          <w:bCs/>
-        </w:rPr>
-        <w:tab/>
-      </w:r>
-      <w:r>
-        <w:rPr>
-          <w:bCs/>
-        </w:rPr>
-        <w:tab/>
-        <w:t>1 -</w:t>
-      </w:r>
-    </w:p>
-    <w:p>
-      <w:pPr>
-        <w:rPr>
-          <w:bCs/>
-        </w:rPr>
-      </w:pPr>
-      <w:r>
-        <w:rPr>
-          <w:bCs/>
-        </w:rPr>
-        <w:tab/>
-      </w:r>
-      <w:r>
-        <w:rPr>
-          <w:bCs/>
-        </w:rPr>
-        <w:tab/>
-        <w:t xml:space="preserve">Матвея Михайлова 2брачная жена </w:t>
-      </w:r>
-      <w:proofErr w:type="spellStart"/>
-      <w:r>
-        <w:rPr>
-          <w:bCs/>
-        </w:rPr>
-        <w:t>Грипина</w:t>
-      </w:r>
-      <w:proofErr w:type="spellEnd"/>
-      <w:r>
-        <w:rPr>
-          <w:bCs/>
-        </w:rPr>
-        <w:t xml:space="preserve"> Захарьева</w:t>
-      </w:r>
-      <w:r>
-        <w:rPr>
-          <w:bCs/>
-        </w:rPr>
-        <w:tab/>
-      </w:r>
-      <w:r>
-        <w:rPr>
-          <w:bCs/>
-        </w:rPr>
-        <w:tab/>
-      </w:r>
-      <w:r>
-        <w:rPr>
-          <w:bCs/>
-        </w:rPr>
-        <w:tab/>
-        <w:t>45</w:t>
-      </w:r>
-    </w:p>
-    <w:p>
-      <w:pPr>
-        <w:rPr>
-          <w:bCs/>
-        </w:rPr>
-      </w:pPr>
-      <w:r>
-        <w:rPr>
-          <w:bCs/>
-        </w:rPr>
-        <w:tab/>
-      </w:r>
-      <w:r>
-        <w:rPr>
-          <w:bCs/>
-        </w:rPr>
-        <w:tab/>
-        <w:t xml:space="preserve">Ивана Матвеева жена Елисавета </w:t>
-      </w:r>
-      <w:proofErr w:type="spellStart"/>
-      <w:r>
-        <w:rPr>
-          <w:bCs/>
-        </w:rPr>
-        <w:t>Венедыктова</w:t>
-      </w:r>
-      <w:proofErr w:type="spellEnd"/>
-      <w:r>
-        <w:rPr>
-          <w:bCs/>
-        </w:rPr>
-        <w:tab/>
-      </w:r>
-      <w:r>
-        <w:rPr>
-          <w:bCs/>
-        </w:rPr>
-        <w:tab/>
-      </w:r>
-      <w:r>
-        <w:rPr>
-          <w:bCs/>
-        </w:rPr>
-        <w:tab/>
-      </w:r>
-      <w:r>
-        <w:rPr>
-          <w:bCs/>
-        </w:rPr>
-        <w:tab/>
-        <w:t>22</w:t>
-      </w:r>
-    </w:p>
-    <w:p>
-      <w:pPr>
-        <w:rPr>
-          <w:bCs/>
-        </w:rPr>
-      </w:pPr>
-      <w:r>
-        <w:rPr>
-          <w:bCs/>
-        </w:rPr>
-        <w:tab/>
-      </w:r>
-      <w:r>
-        <w:rPr>
-          <w:bCs/>
-        </w:rPr>
-        <w:tab/>
-      </w:r>
-      <w:proofErr w:type="spellStart"/>
-      <w:r>
-        <w:rPr>
-          <w:bCs/>
-        </w:rPr>
-        <w:t>Сымона</w:t>
-      </w:r>
-      <w:proofErr w:type="spellEnd"/>
-      <w:r>
-        <w:rPr>
-          <w:bCs/>
-        </w:rPr>
-        <w:t xml:space="preserve"> Матвеева жена Марьяна Иванова</w:t>
-      </w:r>
-      <w:r>
-        <w:rPr>
-          <w:bCs/>
-        </w:rPr>
-        <w:tab/>
-      </w:r>
-      <w:r>
-        <w:rPr>
-          <w:bCs/>
-        </w:rPr>
-        <w:tab/>
-      </w:r>
-      <w:r>
-        <w:rPr>
-          <w:bCs/>
-        </w:rPr>
-        <w:tab/>
-      </w:r>
-      <w:r>
-        <w:rPr>
-          <w:bCs/>
-        </w:rPr>
-        <w:tab/>
-        <w:t>21</w:t>
-      </w:r>
-    </w:p>
-    <w:p>
-      <w:pPr>
-        <w:rPr>
-          <w:bCs/>
-        </w:rPr>
-      </w:pPr>
-    </w:p>
-    <w:p>
-      <w:pPr>
-        <w:rPr>
-          <w:lang w:val="be-BY"/>
-        </w:rPr>
-      </w:pPr>
-      <w:bookmarkStart w:id="8" w:name="_Hlk125208266"/>
-      <w:bookmarkEnd w:id="6"/>
-      <w:r>
-        <w:rPr>
-          <w:lang w:val="be-BY"/>
-        </w:rPr>
         <w:t>помещичий крестьянин, в ревизию 1850 года – 64 года, умер в 1851 году, жил в доме 4 (НИАБ 23-1-2, л.62об).</w:t>
       </w:r>
     </w:p>
-    <w:bookmarkEnd w:id="8"/>
+    <w:bookmarkEnd w:id="10"/>
     <w:p>
       <w:pPr>
         <w:rPr>
